--- a/Programming 4/03.1 Linked Lists/03.1 Linked Lists.docx
+++ b/Programming 4/03.1 Linked Lists/03.1 Linked Lists.docx
@@ -1,10 +1,758 @@
 
 <file path=word/document.xml><?xml version="1.0" encoding="utf-8"?>
-<w:document xmlns:ve="http://schemas.openxmlformats.org/markup-compatibility/2006" xmlns:o="urn:schemas-microsoft-com:office:office" xmlns:r="http://schemas.openxmlformats.org/officeDocument/2006/relationships" xmlns:m="http://schemas.openxmlformats.org/officeDocument/2006/math" xmlns:v="urn:schemas-microsoft-com:vml" xmlns:wp="http://schemas.openxmlformats.org/drawingml/2006/wordprocessingDrawing" xmlns:w10="urn:schemas-microsoft-com:office:word" xmlns:w="http://schemas.openxmlformats.org/wordprocessingml/2006/main" xmlns:wne="http://schemas.microsoft.com/office/word/2006/wordml">
+<w:document xmlns:wpc="http://schemas.microsoft.com/office/word/2010/wordprocessingCanvas" xmlns:mo="http://schemas.microsoft.com/office/mac/office/2008/main" xmlns:mc="http://schemas.openxmlformats.org/markup-compatibility/2006" xmlns:mv="urn:schemas-microsoft-com:mac:vml" xmlns:o="urn:schemas-microsoft-com:office:office" xmlns:r="http://schemas.openxmlformats.org/officeDocument/2006/relationships" xmlns:m="http://schemas.openxmlformats.org/officeDocument/2006/math" xmlns:v="urn:schemas-microsoft-com:vml" xmlns:wp14="http://schemas.microsoft.com/office/word/2010/wordprocessingDrawing" xmlns:wp="http://schemas.openxmlformats.org/drawingml/2006/wordprocessingDrawing" xmlns:w10="urn:schemas-microsoft-com:office:word" xmlns:w="http://schemas.openxmlformats.org/wordprocessingml/2006/main" xmlns:w14="http://schemas.microsoft.com/office/word/2010/wordml" xmlns:w15="http://schemas.microsoft.com/office/word/2012/wordml" xmlns:wpg="http://schemas.microsoft.com/office/word/2010/wordprocessingGroup" xmlns:wpi="http://schemas.microsoft.com/office/word/2010/wordprocessingInk" xmlns:wne="http://schemas.microsoft.com/office/word/2006/wordml" xmlns:wps="http://schemas.microsoft.com/office/word/2010/wordprocessingShape" mc:Ignorable="w14 w15 wp14">
   <w:body>
-    <w:p/>
-    <w:p/>
+    <w:p>
+      <w:pPr>
+        <w:pStyle w:val="Title"/>
+        <w:pBdr>
+          <w:bottom w:val="none" w:sz="0" w:space="0" w:color="auto"/>
+        </w:pBdr>
+        <w:jc w:val="center"/>
+        <w:rPr>
+          <w:rFonts w:asciiTheme="minorHAnsi" w:hAnsiTheme="minorHAnsi"/>
+          <w:b/>
+        </w:rPr>
+      </w:pPr>
+      <w:r>
+        <w:rPr>
+          <w:rFonts w:asciiTheme="minorHAnsi" w:hAnsiTheme="minorHAnsi"/>
+          <w:b/>
+        </w:rPr>
+        <w:t>IN628 2019 Practical 03.1</w:t>
+      </w:r>
+      <w:r>
+        <w:rPr>
+          <w:rFonts w:asciiTheme="minorHAnsi" w:hAnsiTheme="minorHAnsi"/>
+          <w:b/>
+        </w:rPr>
+        <w:t xml:space="preserve"> – </w:t>
+      </w:r>
+      <w:r>
+        <w:rPr>
+          <w:rFonts w:asciiTheme="minorHAnsi" w:hAnsiTheme="minorHAnsi"/>
+          <w:b/>
+        </w:rPr>
+        <w:t>Linked Lists</w:t>
+      </w:r>
+    </w:p>
+    <w:p>
+      <w:pPr>
+        <w:ind w:left="357"/>
+      </w:pPr>
+      <w:r>
+        <w:t xml:space="preserve">This week you will implement </w:t>
+      </w:r>
+      <w:r>
+        <w:t>the</w:t>
+      </w:r>
+      <w:r>
+        <w:t xml:space="preserve"> </w:t>
+      </w:r>
+      <w:r>
+        <w:t>rainbow</w:t>
+      </w:r>
+      <w:r>
+        <w:t xml:space="preserve"> </w:t>
+      </w:r>
+      <w:r>
+        <w:t xml:space="preserve">spitting chicken. </w:t>
+      </w:r>
+      <w:r>
+        <w:t xml:space="preserve">In this game, the user moves the chicken left and right using the arrow keys. When the spacebar is pressed, the chicken produces a randomly coloured “pellet” from its beak. You will use a linked list to manage the pellets. Pellets travel up the screen. When a pellet moves off the top of the screen, it is no longer ‘alive’ and should be removed from the linked list to conserve memory. A count of the number of pellets currently on the </w:t>
+      </w:r>
+      <w:bookmarkStart w:id="0" w:name="_GoBack"/>
+      <w:bookmarkEnd w:id="0"/>
+      <w:r>
+        <w:t xml:space="preserve">screen (and thus in the linked list) is displayed.  </w:t>
+      </w:r>
+    </w:p>
+    <w:p>
+      <w:pPr>
+        <w:rPr>
+          <w:b/>
+          <w:sz w:val="32"/>
+          <w:szCs w:val="32"/>
+        </w:rPr>
+      </w:pPr>
+      <w:r>
+        <w:rPr>
+          <w:b/>
+          <w:sz w:val="32"/>
+          <w:szCs w:val="32"/>
+        </w:rPr>
+        <w:t>1.</w:t>
+      </w:r>
+      <w:r>
+        <w:rPr>
+          <w:b/>
+          <w:sz w:val="32"/>
+          <w:szCs w:val="32"/>
+        </w:rPr>
+        <w:t xml:space="preserve"> </w:t>
+      </w:r>
+      <w:r>
+        <w:rPr>
+          <w:b/>
+          <w:sz w:val="32"/>
+          <w:szCs w:val="32"/>
+        </w:rPr>
+        <w:t>Exercise 1</w:t>
+      </w:r>
+      <w:r>
+        <w:t xml:space="preserve"> </w:t>
+      </w:r>
+    </w:p>
+    <w:p>
+      <w:pPr>
+        <w:pStyle w:val="ListParagraph"/>
+        <w:numPr>
+          <w:ilvl w:val="0"/>
+          <w:numId w:val="2"/>
+        </w:numPr>
+        <w:ind w:left="714" w:hanging="357"/>
+        <w:contextualSpacing w:val="0"/>
+      </w:pPr>
+      <w:r>
+        <w:t xml:space="preserve">Create class Pellet to represent the coloured circles. Each </w:t>
+      </w:r>
+      <w:r>
+        <w:rPr>
+          <w:b/>
+          <w:i/>
+        </w:rPr>
+        <w:t>Pellet</w:t>
+      </w:r>
+      <w:r>
+        <w:t xml:space="preserve"> must know its colour, position, velocity and size. It must have access to a </w:t>
+      </w:r>
+      <w:r>
+        <w:rPr>
+          <w:b/>
+          <w:i/>
+        </w:rPr>
+        <w:t>Graphics</w:t>
+      </w:r>
+      <w:r>
+        <w:t xml:space="preserve"> object on which to draw itself. It needs a </w:t>
+      </w:r>
+      <w:r>
+        <w:rPr>
+          <w:b/>
+          <w:i/>
+        </w:rPr>
+        <w:t>Random</w:t>
+      </w:r>
+      <w:r>
+        <w:t xml:space="preserve"> object to select its colour. </w:t>
+      </w:r>
+      <w:r>
+        <w:rPr>
+          <w:b/>
+        </w:rPr>
+        <w:t>Important</w:t>
+      </w:r>
+      <w:r>
+        <w:t xml:space="preserve">: </w:t>
+      </w:r>
+      <w:r>
+        <w:rPr>
+          <w:b/>
+        </w:rPr>
+        <w:t>Since you will be managing the Pellets in a linked list, it must have a Next pointer.</w:t>
+      </w:r>
+      <w:r>
+        <w:t xml:space="preserve"> It must be able to draw itself and to move itself. </w:t>
+      </w:r>
+      <w:r>
+        <w:rPr>
+          <w:b/>
+        </w:rPr>
+        <w:t xml:space="preserve">Refer to the PowerPoint for </w:t>
+      </w:r>
+      <w:r>
+        <w:rPr>
+          <w:b/>
+        </w:rPr>
+        <w:t>Pellet</w:t>
+      </w:r>
+      <w:r>
+        <w:rPr>
+          <w:b/>
+        </w:rPr>
+        <w:t xml:space="preserve"> class declaration.</w:t>
+      </w:r>
+    </w:p>
+    <w:p>
+      <w:pPr>
+        <w:pStyle w:val="ListParagraph"/>
+        <w:numPr>
+          <w:ilvl w:val="0"/>
+          <w:numId w:val="2"/>
+        </w:numPr>
+      </w:pPr>
+      <w:r>
+        <w:t xml:space="preserve">Create a linked list class to manage the </w:t>
+      </w:r>
+      <w:r>
+        <w:rPr>
+          <w:b/>
+          <w:i/>
+        </w:rPr>
+        <w:t>Pellet</w:t>
+      </w:r>
+      <w:r>
+        <w:t xml:space="preserve"> instances. As discussed in lecture, the primary data properties of a linked list are its </w:t>
+      </w:r>
+      <w:r>
+        <w:rPr>
+          <w:b/>
+          <w:i/>
+        </w:rPr>
+        <w:t>head</w:t>
+      </w:r>
+      <w:r>
+        <w:t xml:space="preserve"> and </w:t>
+      </w:r>
+      <w:r>
+        <w:rPr>
+          <w:b/>
+          <w:i/>
+        </w:rPr>
+        <w:t>tail</w:t>
+      </w:r>
+      <w:r>
+        <w:t xml:space="preserve"> pointers. </w:t>
+      </w:r>
+    </w:p>
+    <w:p>
+      <w:pPr>
+        <w:ind w:left="720"/>
+      </w:pPr>
+      <w:r>
+        <w:t xml:space="preserve">Like all linked lists, yours must provide methods to add and delete nodes. Your </w:t>
+      </w:r>
+      <w:r>
+        <w:rPr>
+          <w:b/>
+          <w:i/>
+        </w:rPr>
+        <w:t>AddPellet</w:t>
+      </w:r>
+      <w:r>
+        <w:t xml:space="preserve"> method should accept a prepared </w:t>
+      </w:r>
+      <w:r>
+        <w:rPr>
+          <w:b/>
+          <w:i/>
+        </w:rPr>
+        <w:t>Pellet</w:t>
+      </w:r>
+      <w:r>
+        <w:t xml:space="preserve"> as an argument.</w:t>
+      </w:r>
+      <w:r>
+        <w:t xml:space="preserve"> Your </w:t>
+      </w:r>
+      <w:r>
+        <w:rPr>
+          <w:b/>
+          <w:i/>
+        </w:rPr>
+        <w:t>D</w:t>
+      </w:r>
+      <w:r>
+        <w:rPr>
+          <w:b/>
+          <w:i/>
+        </w:rPr>
+        <w:t>eletePellet</w:t>
+      </w:r>
+      <w:r>
+        <w:t xml:space="preserve"> method should accept as an argument the </w:t>
+      </w:r>
+      <w:r>
+        <w:rPr>
+          <w:b/>
+          <w:i/>
+        </w:rPr>
+        <w:t>Pellet</w:t>
+      </w:r>
+      <w:r>
+        <w:t xml:space="preserve"> to delete (or, more accurately, a handle to the </w:t>
+      </w:r>
+      <w:r>
+        <w:rPr>
+          <w:b/>
+          <w:i/>
+        </w:rPr>
+        <w:t>Pellet</w:t>
+      </w:r>
+      <w:r>
+        <w:t xml:space="preserve"> to delete).</w:t>
+      </w:r>
+    </w:p>
+    <w:p>
+      <w:pPr>
+        <w:ind w:left="720"/>
+      </w:pPr>
+      <w:r>
+        <w:t xml:space="preserve">In addition, this linked list needs methods to move, draw and count its pellets. It also needs a method to remove all "dead" pellets from the list. Each pellet has an </w:t>
+      </w:r>
+      <w:r>
+        <w:rPr>
+          <w:b/>
+          <w:i/>
+        </w:rPr>
+        <w:t>IsAlive</w:t>
+      </w:r>
+      <w:r>
+        <w:t xml:space="preserve"> property which is true while the pellet is on the screen, and should be set to false when the pellet goes off the screen. Think carefully about the correct place to change the value of </w:t>
+      </w:r>
+      <w:r>
+        <w:rPr>
+          <w:b/>
+          <w:i/>
+        </w:rPr>
+        <w:t>IsAlive</w:t>
+      </w:r>
+      <w:r>
+        <w:t>.</w:t>
+      </w:r>
+    </w:p>
+    <w:p>
+      <w:pPr>
+        <w:ind w:left="720"/>
+      </w:pPr>
+      <w:r>
+        <w:t xml:space="preserve">Note that the most common bug in this application is a crash when the last pellet moves off the top of the screen, or when launching a new pellet after the previous pellets have all exited. This occurs when you don't handle all the special cases correctly in the method to delete a single node from the list. Make sure that your list maintains its integrity when you delete the first node, the last node and/or the only node in the list. </w:t>
+      </w:r>
+      <w:r>
+        <w:rPr>
+          <w:b/>
+        </w:rPr>
+        <w:t>Refer to the PowerPoint</w:t>
+      </w:r>
+      <w:r>
+        <w:rPr>
+          <w:b/>
+        </w:rPr>
+        <w:t xml:space="preserve"> for my </w:t>
+      </w:r>
+      <w:r>
+        <w:rPr>
+          <w:b/>
+        </w:rPr>
+        <w:t>PelletList</w:t>
+      </w:r>
+      <w:r>
+        <w:rPr>
+          <w:b/>
+        </w:rPr>
+        <w:t xml:space="preserve"> class declaration.</w:t>
+      </w:r>
+    </w:p>
+    <w:p>
+      <w:pPr>
+        <w:pStyle w:val="ListParagraph"/>
+        <w:numPr>
+          <w:ilvl w:val="0"/>
+          <w:numId w:val="2"/>
+        </w:numPr>
+        <w:ind w:left="714" w:hanging="357"/>
+        <w:contextualSpacing w:val="0"/>
+      </w:pPr>
+      <w:r>
+        <w:t xml:space="preserve">Create a </w:t>
+      </w:r>
+      <w:r>
+        <w:rPr>
+          <w:b/>
+          <w:i/>
+        </w:rPr>
+        <w:t>Form</w:t>
+      </w:r>
+      <w:r>
+        <w:t xml:space="preserve"> with a </w:t>
+      </w:r>
+      <w:r>
+        <w:rPr>
+          <w:b/>
+          <w:i/>
+        </w:rPr>
+        <w:t>Label</w:t>
+      </w:r>
+      <w:r>
+        <w:t xml:space="preserve"> (to display the count), a </w:t>
+      </w:r>
+      <w:r>
+        <w:rPr>
+          <w:b/>
+          <w:i/>
+        </w:rPr>
+        <w:t>PictureBox</w:t>
+      </w:r>
+      <w:r>
+        <w:t xml:space="preserve"> (to display the chicken) and a </w:t>
+      </w:r>
+      <w:r>
+        <w:rPr>
+          <w:b/>
+          <w:i/>
+        </w:rPr>
+        <w:t>Timer</w:t>
+      </w:r>
+      <w:r>
+        <w:t xml:space="preserve"> (to drive the game cycle).</w:t>
+      </w:r>
+    </w:p>
+    <w:p>
+      <w:pPr>
+        <w:pStyle w:val="ListParagraph"/>
+        <w:numPr>
+          <w:ilvl w:val="0"/>
+          <w:numId w:val="2"/>
+        </w:numPr>
+      </w:pPr>
+      <w:r>
+        <w:lastRenderedPageBreak/>
+        <w:t xml:space="preserve">Write handlers for the </w:t>
+      </w:r>
+      <w:r>
+        <w:rPr>
+          <w:b/>
+          <w:i/>
+        </w:rPr>
+        <w:t>MyForm</w:t>
+      </w:r>
+      <w:r>
+        <w:rPr>
+          <w:b/>
+          <w:i/>
+        </w:rPr>
+        <w:t>_Load</w:t>
+      </w:r>
+      <w:r>
+        <w:t xml:space="preserve">  and </w:t>
+      </w:r>
+      <w:r>
+        <w:rPr>
+          <w:b/>
+          <w:i/>
+        </w:rPr>
+        <w:t>MyForm</w:t>
+      </w:r>
+      <w:r>
+        <w:rPr>
+          <w:b/>
+          <w:i/>
+        </w:rPr>
+        <w:t>_KeyDown</w:t>
+      </w:r>
+      <w:r>
+        <w:t xml:space="preserve"> events, and for the timer. </w:t>
+      </w:r>
+    </w:p>
+    <w:p>
+      <w:pPr>
+        <w:ind w:left="720"/>
+      </w:pPr>
+      <w:r>
+        <w:rPr>
+          <w:b/>
+          <w:i/>
+        </w:rPr>
+        <w:t>MyForm</w:t>
+      </w:r>
+      <w:r>
+        <w:rPr>
+          <w:b/>
+          <w:i/>
+        </w:rPr>
+        <w:t>_Load</w:t>
+      </w:r>
+      <w:r>
+        <w:rPr>
+          <w:b/>
+        </w:rPr>
+        <w:t>:</w:t>
+      </w:r>
+      <w:r>
+        <w:t xml:space="preserve"> Create the </w:t>
+      </w:r>
+      <w:r>
+        <w:rPr>
+          <w:b/>
+          <w:i/>
+        </w:rPr>
+        <w:t>Random</w:t>
+      </w:r>
+      <w:r>
+        <w:t xml:space="preserve"> instance, the </w:t>
+      </w:r>
+      <w:r>
+        <w:rPr>
+          <w:b/>
+          <w:i/>
+        </w:rPr>
+        <w:t>Graphics</w:t>
+      </w:r>
+      <w:r>
+        <w:t xml:space="preserve"> instance, and the global </w:t>
+      </w:r>
+      <w:r>
+        <w:rPr>
+          <w:b/>
+          <w:i/>
+        </w:rPr>
+        <w:t>PelletList</w:t>
+      </w:r>
+      <w:r>
+        <w:t>. (I also created a ‘global’ SolidBrush with the same colour as the background of the Form. Think about what that is for.)</w:t>
+      </w:r>
+    </w:p>
+    <w:p>
+      <w:pPr>
+        <w:ind w:left="720"/>
+      </w:pPr>
+      <w:r>
+        <w:rPr>
+          <w:b/>
+          <w:i/>
+        </w:rPr>
+        <w:t>MyForm</w:t>
+      </w:r>
+      <w:r>
+        <w:rPr>
+          <w:b/>
+          <w:i/>
+        </w:rPr>
+        <w:t>_KeyDown</w:t>
+      </w:r>
+      <w:r>
+        <w:rPr>
+          <w:b/>
+        </w:rPr>
+        <w:t>:</w:t>
+      </w:r>
+      <w:r>
+        <w:t xml:space="preserve"> In response to the left and right arrows keys, move the chicken. In response to the space bar, “fire” a pellet. Recall that the user-pressed key can be read from the </w:t>
+      </w:r>
+      <w:r>
+        <w:rPr>
+          <w:b/>
+          <w:i/>
+        </w:rPr>
+        <w:t>KeyDownEventArgs</w:t>
+      </w:r>
+      <w:r>
+        <w:t xml:space="preserve"> e that is passed into the handler when the </w:t>
+      </w:r>
+      <w:r>
+        <w:rPr>
+          <w:b/>
+          <w:i/>
+        </w:rPr>
+        <w:t>KeyDown</w:t>
+      </w:r>
+      <w:r>
+        <w:t xml:space="preserve"> event is raised. As an example, my </w:t>
+      </w:r>
+      <w:r>
+        <w:rPr>
+          <w:b/>
+          <w:i/>
+        </w:rPr>
+        <w:t>KeyDown</w:t>
+      </w:r>
+      <w:r>
+        <w:t xml:space="preserve"> handler contains the following statement (pbxChicken is the name of the </w:t>
+      </w:r>
+      <w:r>
+        <w:rPr>
+          <w:b/>
+          <w:i/>
+        </w:rPr>
+        <w:t>PictureBox</w:t>
+      </w:r>
+      <w:r>
+        <w:t>):</w:t>
+      </w:r>
+    </w:p>
+    <w:p>
+      <w:pPr>
+        <w:ind w:left="1440"/>
+      </w:pPr>
+      <w:r>
+        <w:rPr>
+          <w:noProof/>
+          <w:lang w:val="en-GB" w:eastAsia="en-GB"/>
+        </w:rPr>
+        <w:drawing>
+          <wp:inline distT="0" distB="0" distL="0" distR="0" wp14:anchorId="46CD18FC" wp14:editId="45444B7F">
+            <wp:extent cx="2075160" cy="468001"/>
+            <wp:effectExtent l="0" t="0" r="0" b="0"/>
+            <wp:docPr id="5" name="Picture 5"/>
+            <wp:cNvGraphicFramePr>
+              <a:graphicFrameLocks xmlns:a="http://schemas.openxmlformats.org/drawingml/2006/main" noChangeAspect="1"/>
+            </wp:cNvGraphicFramePr>
+            <a:graphic xmlns:a="http://schemas.openxmlformats.org/drawingml/2006/main">
+              <a:graphicData uri="http://schemas.openxmlformats.org/drawingml/2006/picture">
+                <pic:pic xmlns:pic="http://schemas.openxmlformats.org/drawingml/2006/picture">
+                  <pic:nvPicPr>
+                    <pic:cNvPr id="0" name="Picture 5"/>
+                    <pic:cNvPicPr>
+                      <a:picLocks noChangeAspect="1" noChangeArrowheads="1"/>
+                    </pic:cNvPicPr>
+                  </pic:nvPicPr>
+                  <pic:blipFill>
+                    <a:blip r:embed="rId7" cstate="print"/>
+                    <a:srcRect/>
+                    <a:stretch>
+                      <a:fillRect/>
+                    </a:stretch>
+                  </pic:blipFill>
+                  <pic:spPr bwMode="auto">
+                    <a:xfrm>
+                      <a:off x="0" y="0"/>
+                      <a:ext cx="2078627" cy="468783"/>
+                    </a:xfrm>
+                    <a:prstGeom prst="rect">
+                      <a:avLst/>
+                    </a:prstGeom>
+                    <a:noFill/>
+                    <a:ln w="9525">
+                      <a:noFill/>
+                      <a:miter lim="800000"/>
+                      <a:headEnd/>
+                      <a:tailEnd/>
+                    </a:ln>
+                  </pic:spPr>
+                </pic:pic>
+              </a:graphicData>
+            </a:graphic>
+          </wp:inline>
+        </w:drawing>
+      </w:r>
+    </w:p>
+    <w:p>
+      <w:pPr>
+        <w:ind w:left="720"/>
+      </w:pPr>
+      <w:r>
+        <w:t>Think carefully about the code you need to execute when the spacebar is pressed. To fire a pellet, a new Pellet needs to be created and added to the linked list so that the list will draw it at the next game cycle (timer tick).</w:t>
+      </w:r>
+    </w:p>
+    <w:p>
+      <w:pPr>
+        <w:ind w:left="720"/>
+      </w:pPr>
+      <w:r>
+        <w:rPr>
+          <w:b/>
+        </w:rPr>
+        <w:t>timer1_Tick</w:t>
+      </w:r>
+      <w:r>
+        <w:t xml:space="preserve">: The timer code is responsible for erasing the previous display state, and issuing the necessary commands to move the pellets, delete pellets that have gone off the screen, draw the live pellets and update the count label. </w:t>
+      </w:r>
+    </w:p>
+    <w:p>
+      <w:pPr>
+        <w:rPr>
+          <w:b/>
+          <w:sz w:val="32"/>
+          <w:szCs w:val="32"/>
+        </w:rPr>
+      </w:pPr>
+      <w:r>
+        <w:rPr>
+          <w:b/>
+          <w:sz w:val="32"/>
+          <w:szCs w:val="32"/>
+        </w:rPr>
+        <w:t xml:space="preserve">2. </w:t>
+      </w:r>
+      <w:r>
+        <w:rPr>
+          <w:b/>
+          <w:sz w:val="32"/>
+          <w:szCs w:val="32"/>
+        </w:rPr>
+        <w:t xml:space="preserve">Optional </w:t>
+      </w:r>
+      <w:r>
+        <w:rPr>
+          <w:b/>
+          <w:sz w:val="32"/>
+          <w:szCs w:val="32"/>
+        </w:rPr>
+        <w:t>Extension</w:t>
+      </w:r>
+    </w:p>
+    <w:p>
+      <w:pPr>
+        <w:pStyle w:val="ListParagraph"/>
+        <w:numPr>
+          <w:ilvl w:val="0"/>
+          <w:numId w:val="4"/>
+        </w:numPr>
+      </w:pPr>
+      <w:r>
+        <w:t xml:space="preserve">Add a </w:t>
+      </w:r>
+      <w:r>
+        <w:rPr>
+          <w:b/>
+          <w:i/>
+        </w:rPr>
+        <w:t>SoundPlayer</w:t>
+      </w:r>
+      <w:r>
+        <w:t xml:space="preserve"> data member to </w:t>
+      </w:r>
+      <w:r>
+        <w:rPr>
+          <w:b/>
+          <w:i/>
+        </w:rPr>
+        <w:t>MyForm</w:t>
+      </w:r>
+      <w:r>
+        <w:rPr>
+          <w:b/>
+          <w:i/>
+        </w:rPr>
+        <w:t xml:space="preserve">. </w:t>
+      </w:r>
+      <w:r>
+        <w:t>Each time the spacebar is pressed, play the sound.</w:t>
+      </w:r>
+      <w:r>
+        <w:t xml:space="preserve"> A </w:t>
+      </w:r>
+      <w:r>
+        <w:rPr>
+          <w:b/>
+        </w:rPr>
+        <w:t>.wav</w:t>
+      </w:r>
+      <w:r>
+        <w:t xml:space="preserve"> file in provided in the </w:t>
+      </w:r>
+      <w:r>
+        <w:rPr>
+          <w:b/>
+        </w:rPr>
+        <w:t>sounds directory</w:t>
+      </w:r>
+      <w:r>
+        <w:t>.</w:t>
+      </w:r>
+    </w:p>
     <w:sectPr>
+      <w:headerReference w:type="default" r:id="rId8"/>
       <w:pgSz w:w="11906" w:h="16838"/>
       <w:pgMar w:top="1440" w:right="1800" w:bottom="1440" w:left="1800" w:header="720" w:footer="720" w:gutter="0"/>
       <w:cols w:space="720"/>
@@ -14,9 +762,344 @@
 </w:document>
 </file>
 
+<file path=word/endnotes.xml><?xml version="1.0" encoding="utf-8"?>
+<w:endnotes xmlns:wpc="http://schemas.microsoft.com/office/word/2010/wordprocessingCanvas" xmlns:mo="http://schemas.microsoft.com/office/mac/office/2008/main" xmlns:mc="http://schemas.openxmlformats.org/markup-compatibility/2006" xmlns:mv="urn:schemas-microsoft-com:mac:vml" xmlns:o="urn:schemas-microsoft-com:office:office" xmlns:r="http://schemas.openxmlformats.org/officeDocument/2006/relationships" xmlns:m="http://schemas.openxmlformats.org/officeDocument/2006/math" xmlns:v="urn:schemas-microsoft-com:vml" xmlns:wp14="http://schemas.microsoft.com/office/word/2010/wordprocessingDrawing" xmlns:wp="http://schemas.openxmlformats.org/drawingml/2006/wordprocessingDrawing" xmlns:w10="urn:schemas-microsoft-com:office:word" xmlns:w="http://schemas.openxmlformats.org/wordprocessingml/2006/main" xmlns:w14="http://schemas.microsoft.com/office/word/2010/wordml" xmlns:w15="http://schemas.microsoft.com/office/word/2012/wordml" xmlns:wpg="http://schemas.microsoft.com/office/word/2010/wordprocessingGroup" xmlns:wpi="http://schemas.microsoft.com/office/word/2010/wordprocessingInk" xmlns:wne="http://schemas.microsoft.com/office/word/2006/wordml" xmlns:wps="http://schemas.microsoft.com/office/word/2010/wordprocessingShape" mc:Ignorable="w14 w15 wp14">
+  <w:endnote w:type="separator" w:id="-1">
+    <w:p>
+      <w:pPr>
+        <w:spacing w:after="0" w:line="240" w:lineRule="auto"/>
+      </w:pPr>
+      <w:r>
+        <w:separator/>
+      </w:r>
+    </w:p>
+  </w:endnote>
+  <w:endnote w:type="continuationSeparator" w:id="0">
+    <w:p>
+      <w:pPr>
+        <w:spacing w:after="0" w:line="240" w:lineRule="auto"/>
+      </w:pPr>
+      <w:r>
+        <w:continuationSeparator/>
+      </w:r>
+    </w:p>
+  </w:endnote>
+</w:endnotes>
+</file>
+
+<file path=word/footnotes.xml><?xml version="1.0" encoding="utf-8"?>
+<w:footnotes xmlns:wpc="http://schemas.microsoft.com/office/word/2010/wordprocessingCanvas" xmlns:mo="http://schemas.microsoft.com/office/mac/office/2008/main" xmlns:mc="http://schemas.openxmlformats.org/markup-compatibility/2006" xmlns:mv="urn:schemas-microsoft-com:mac:vml" xmlns:o="urn:schemas-microsoft-com:office:office" xmlns:r="http://schemas.openxmlformats.org/officeDocument/2006/relationships" xmlns:m="http://schemas.openxmlformats.org/officeDocument/2006/math" xmlns:v="urn:schemas-microsoft-com:vml" xmlns:wp14="http://schemas.microsoft.com/office/word/2010/wordprocessingDrawing" xmlns:wp="http://schemas.openxmlformats.org/drawingml/2006/wordprocessingDrawing" xmlns:w10="urn:schemas-microsoft-com:office:word" xmlns:w="http://schemas.openxmlformats.org/wordprocessingml/2006/main" xmlns:w14="http://schemas.microsoft.com/office/word/2010/wordml" xmlns:w15="http://schemas.microsoft.com/office/word/2012/wordml" xmlns:wpg="http://schemas.microsoft.com/office/word/2010/wordprocessingGroup" xmlns:wpi="http://schemas.microsoft.com/office/word/2010/wordprocessingInk" xmlns:wne="http://schemas.microsoft.com/office/word/2006/wordml" xmlns:wps="http://schemas.microsoft.com/office/word/2010/wordprocessingShape" mc:Ignorable="w14 w15 wp14">
+  <w:footnote w:type="separator" w:id="-1">
+    <w:p>
+      <w:pPr>
+        <w:spacing w:after="0" w:line="240" w:lineRule="auto"/>
+      </w:pPr>
+      <w:r>
+        <w:separator/>
+      </w:r>
+    </w:p>
+  </w:footnote>
+  <w:footnote w:type="continuationSeparator" w:id="0">
+    <w:p>
+      <w:pPr>
+        <w:spacing w:after="0" w:line="240" w:lineRule="auto"/>
+      </w:pPr>
+      <w:r>
+        <w:continuationSeparator/>
+      </w:r>
+    </w:p>
+  </w:footnote>
+</w:footnotes>
+</file>
+
+<file path=word/header1.xml><?xml version="1.0" encoding="utf-8"?>
+<w:hdr xmlns:wpc="http://schemas.microsoft.com/office/word/2010/wordprocessingCanvas" xmlns:mo="http://schemas.microsoft.com/office/mac/office/2008/main" xmlns:mc="http://schemas.openxmlformats.org/markup-compatibility/2006" xmlns:mv="urn:schemas-microsoft-com:mac:vml" xmlns:o="urn:schemas-microsoft-com:office:office" xmlns:r="http://schemas.openxmlformats.org/officeDocument/2006/relationships" xmlns:m="http://schemas.openxmlformats.org/officeDocument/2006/math" xmlns:v="urn:schemas-microsoft-com:vml" xmlns:wp14="http://schemas.microsoft.com/office/word/2010/wordprocessingDrawing" xmlns:wp="http://schemas.openxmlformats.org/drawingml/2006/wordprocessingDrawing" xmlns:w10="urn:schemas-microsoft-com:office:word" xmlns:w="http://schemas.openxmlformats.org/wordprocessingml/2006/main" xmlns:w14="http://schemas.microsoft.com/office/word/2010/wordml" xmlns:w15="http://schemas.microsoft.com/office/word/2012/wordml" xmlns:wpg="http://schemas.microsoft.com/office/word/2010/wordprocessingGroup" xmlns:wpi="http://schemas.microsoft.com/office/word/2010/wordprocessingInk" xmlns:wne="http://schemas.microsoft.com/office/word/2006/wordml" xmlns:wps="http://schemas.microsoft.com/office/word/2010/wordprocessingShape" mc:Ignorable="w14 w15 wp14">
+  <w:p>
+    <w:pPr>
+      <w:pStyle w:val="Header"/>
+    </w:pPr>
+    <w:r>
+      <w:t>IN628 Programming 4</w:t>
+    </w:r>
+    <w:r>
+      <w:tab/>
+    </w:r>
+  </w:p>
+  <w:p>
+    <w:pPr>
+      <w:pStyle w:val="Header"/>
+    </w:pPr>
+    <w:r>
+      <w:t>Semester 2, 2019</w:t>
+    </w:r>
+  </w:p>
+</w:hdr>
+</file>
+
 <file path=word/numbering.xml><?xml version="1.0" encoding="utf-8"?>
 <w:numbering xmlns:wpc="http://schemas.microsoft.com/office/word/2010/wordprocessingCanvas" xmlns:mo="http://schemas.microsoft.com/office/mac/office/2008/main" xmlns:mc="http://schemas.openxmlformats.org/markup-compatibility/2006" xmlns:mv="urn:schemas-microsoft-com:mac:vml" xmlns:o="urn:schemas-microsoft-com:office:office" xmlns:r="http://schemas.openxmlformats.org/officeDocument/2006/relationships" xmlns:m="http://schemas.openxmlformats.org/officeDocument/2006/math" xmlns:v="urn:schemas-microsoft-com:vml" xmlns:wp14="http://schemas.microsoft.com/office/word/2010/wordprocessingDrawing" xmlns:wp="http://schemas.openxmlformats.org/drawingml/2006/wordprocessingDrawing" xmlns:w10="urn:schemas-microsoft-com:office:word" xmlns:w="http://schemas.openxmlformats.org/wordprocessingml/2006/main" xmlns:w14="http://schemas.microsoft.com/office/word/2010/wordml" xmlns:w15="http://schemas.microsoft.com/office/word/2012/wordml" xmlns:wpg="http://schemas.microsoft.com/office/word/2010/wordprocessingGroup" xmlns:wpi="http://schemas.microsoft.com/office/word/2010/wordprocessingInk" xmlns:wne="http://schemas.microsoft.com/office/word/2006/wordml" xmlns:wps="http://schemas.microsoft.com/office/word/2010/wordprocessingShape" mc:Ignorable="w14 w15 wp14">
   <w:abstractNum w:abstractNumId="0">
+    <w:nsid w:val="3C40190B"/>
+    <w:multiLevelType w:val="hybridMultilevel"/>
+    <w:tmpl w:val="CBF8645C"/>
+    <w:lvl w:ilvl="0" w:tplc="08090019">
+      <w:start w:val="1"/>
+      <w:numFmt w:val="lowerLetter"/>
+      <w:lvlText w:val="%1."/>
+      <w:lvlJc w:val="left"/>
+      <w:pPr>
+        <w:ind w:left="720" w:hanging="360"/>
+      </w:pPr>
+    </w:lvl>
+    <w:lvl w:ilvl="1" w:tplc="08090019" w:tentative="1">
+      <w:start w:val="1"/>
+      <w:numFmt w:val="lowerLetter"/>
+      <w:lvlText w:val="%2."/>
+      <w:lvlJc w:val="left"/>
+      <w:pPr>
+        <w:ind w:left="1440" w:hanging="360"/>
+      </w:pPr>
+    </w:lvl>
+    <w:lvl w:ilvl="2" w:tplc="0809001B" w:tentative="1">
+      <w:start w:val="1"/>
+      <w:numFmt w:val="lowerRoman"/>
+      <w:lvlText w:val="%3."/>
+      <w:lvlJc w:val="right"/>
+      <w:pPr>
+        <w:ind w:left="2160" w:hanging="180"/>
+      </w:pPr>
+    </w:lvl>
+    <w:lvl w:ilvl="3" w:tplc="0809000F" w:tentative="1">
+      <w:start w:val="1"/>
+      <w:numFmt w:val="decimal"/>
+      <w:lvlText w:val="%4."/>
+      <w:lvlJc w:val="left"/>
+      <w:pPr>
+        <w:ind w:left="2880" w:hanging="360"/>
+      </w:pPr>
+    </w:lvl>
+    <w:lvl w:ilvl="4" w:tplc="08090019" w:tentative="1">
+      <w:start w:val="1"/>
+      <w:numFmt w:val="lowerLetter"/>
+      <w:lvlText w:val="%5."/>
+      <w:lvlJc w:val="left"/>
+      <w:pPr>
+        <w:ind w:left="3600" w:hanging="360"/>
+      </w:pPr>
+    </w:lvl>
+    <w:lvl w:ilvl="5" w:tplc="0809001B" w:tentative="1">
+      <w:start w:val="1"/>
+      <w:numFmt w:val="lowerRoman"/>
+      <w:lvlText w:val="%6."/>
+      <w:lvlJc w:val="right"/>
+      <w:pPr>
+        <w:ind w:left="4320" w:hanging="180"/>
+      </w:pPr>
+    </w:lvl>
+    <w:lvl w:ilvl="6" w:tplc="0809000F" w:tentative="1">
+      <w:start w:val="1"/>
+      <w:numFmt w:val="decimal"/>
+      <w:lvlText w:val="%7."/>
+      <w:lvlJc w:val="left"/>
+      <w:pPr>
+        <w:ind w:left="5040" w:hanging="360"/>
+      </w:pPr>
+    </w:lvl>
+    <w:lvl w:ilvl="7" w:tplc="08090019" w:tentative="1">
+      <w:start w:val="1"/>
+      <w:numFmt w:val="lowerLetter"/>
+      <w:lvlText w:val="%8."/>
+      <w:lvlJc w:val="left"/>
+      <w:pPr>
+        <w:ind w:left="5760" w:hanging="360"/>
+      </w:pPr>
+    </w:lvl>
+    <w:lvl w:ilvl="8" w:tplc="0809001B" w:tentative="1">
+      <w:start w:val="1"/>
+      <w:numFmt w:val="lowerRoman"/>
+      <w:lvlText w:val="%9."/>
+      <w:lvlJc w:val="right"/>
+      <w:pPr>
+        <w:ind w:left="6480" w:hanging="180"/>
+      </w:pPr>
+    </w:lvl>
+  </w:abstractNum>
+  <w:abstractNum w:abstractNumId="1">
+    <w:nsid w:val="4BAA08EA"/>
+    <w:multiLevelType w:val="hybridMultilevel"/>
+    <w:tmpl w:val="556EF960"/>
+    <w:lvl w:ilvl="0" w:tplc="1409000F">
+      <w:start w:val="1"/>
+      <w:numFmt w:val="decimal"/>
+      <w:lvlText w:val="%1."/>
+      <w:lvlJc w:val="left"/>
+      <w:pPr>
+        <w:ind w:left="720" w:hanging="360"/>
+      </w:pPr>
+    </w:lvl>
+    <w:lvl w:ilvl="1" w:tplc="14090019">
+      <w:start w:val="1"/>
+      <w:numFmt w:val="lowerLetter"/>
+      <w:lvlText w:val="%2."/>
+      <w:lvlJc w:val="left"/>
+      <w:pPr>
+        <w:ind w:left="1440" w:hanging="360"/>
+      </w:pPr>
+    </w:lvl>
+    <w:lvl w:ilvl="2" w:tplc="1409001B" w:tentative="1">
+      <w:start w:val="1"/>
+      <w:numFmt w:val="lowerRoman"/>
+      <w:lvlText w:val="%3."/>
+      <w:lvlJc w:val="right"/>
+      <w:pPr>
+        <w:ind w:left="2160" w:hanging="180"/>
+      </w:pPr>
+    </w:lvl>
+    <w:lvl w:ilvl="3" w:tplc="1409000F" w:tentative="1">
+      <w:start w:val="1"/>
+      <w:numFmt w:val="decimal"/>
+      <w:lvlText w:val="%4."/>
+      <w:lvlJc w:val="left"/>
+      <w:pPr>
+        <w:ind w:left="2880" w:hanging="360"/>
+      </w:pPr>
+    </w:lvl>
+    <w:lvl w:ilvl="4" w:tplc="14090019" w:tentative="1">
+      <w:start w:val="1"/>
+      <w:numFmt w:val="lowerLetter"/>
+      <w:lvlText w:val="%5."/>
+      <w:lvlJc w:val="left"/>
+      <w:pPr>
+        <w:ind w:left="3600" w:hanging="360"/>
+      </w:pPr>
+    </w:lvl>
+    <w:lvl w:ilvl="5" w:tplc="1409001B" w:tentative="1">
+      <w:start w:val="1"/>
+      <w:numFmt w:val="lowerRoman"/>
+      <w:lvlText w:val="%6."/>
+      <w:lvlJc w:val="right"/>
+      <w:pPr>
+        <w:ind w:left="4320" w:hanging="180"/>
+      </w:pPr>
+    </w:lvl>
+    <w:lvl w:ilvl="6" w:tplc="1409000F" w:tentative="1">
+      <w:start w:val="1"/>
+      <w:numFmt w:val="decimal"/>
+      <w:lvlText w:val="%7."/>
+      <w:lvlJc w:val="left"/>
+      <w:pPr>
+        <w:ind w:left="5040" w:hanging="360"/>
+      </w:pPr>
+    </w:lvl>
+    <w:lvl w:ilvl="7" w:tplc="14090019" w:tentative="1">
+      <w:start w:val="1"/>
+      <w:numFmt w:val="lowerLetter"/>
+      <w:lvlText w:val="%8."/>
+      <w:lvlJc w:val="left"/>
+      <w:pPr>
+        <w:ind w:left="5760" w:hanging="360"/>
+      </w:pPr>
+    </w:lvl>
+    <w:lvl w:ilvl="8" w:tplc="1409001B" w:tentative="1">
+      <w:start w:val="1"/>
+      <w:numFmt w:val="lowerRoman"/>
+      <w:lvlText w:val="%9."/>
+      <w:lvlJc w:val="right"/>
+      <w:pPr>
+        <w:ind w:left="6480" w:hanging="180"/>
+      </w:pPr>
+    </w:lvl>
+  </w:abstractNum>
+  <w:abstractNum w:abstractNumId="2">
+    <w:nsid w:val="529A12F6"/>
+    <w:multiLevelType w:val="hybridMultilevel"/>
+    <w:tmpl w:val="1090E1EC"/>
+    <w:lvl w:ilvl="0" w:tplc="08090019">
+      <w:start w:val="1"/>
+      <w:numFmt w:val="lowerLetter"/>
+      <w:lvlText w:val="%1."/>
+      <w:lvlJc w:val="left"/>
+      <w:pPr>
+        <w:ind w:left="720" w:hanging="360"/>
+      </w:pPr>
+      <w:rPr>
+        <w:rFonts w:hint="default"/>
+      </w:rPr>
+    </w:lvl>
+    <w:lvl w:ilvl="1" w:tplc="08090019" w:tentative="1">
+      <w:start w:val="1"/>
+      <w:numFmt w:val="lowerLetter"/>
+      <w:lvlText w:val="%2."/>
+      <w:lvlJc w:val="left"/>
+      <w:pPr>
+        <w:ind w:left="1440" w:hanging="360"/>
+      </w:pPr>
+    </w:lvl>
+    <w:lvl w:ilvl="2" w:tplc="0809001B" w:tentative="1">
+      <w:start w:val="1"/>
+      <w:numFmt w:val="lowerRoman"/>
+      <w:lvlText w:val="%3."/>
+      <w:lvlJc w:val="right"/>
+      <w:pPr>
+        <w:ind w:left="2160" w:hanging="180"/>
+      </w:pPr>
+    </w:lvl>
+    <w:lvl w:ilvl="3" w:tplc="0809000F" w:tentative="1">
+      <w:start w:val="1"/>
+      <w:numFmt w:val="decimal"/>
+      <w:lvlText w:val="%4."/>
+      <w:lvlJc w:val="left"/>
+      <w:pPr>
+        <w:ind w:left="2880" w:hanging="360"/>
+      </w:pPr>
+    </w:lvl>
+    <w:lvl w:ilvl="4" w:tplc="08090019" w:tentative="1">
+      <w:start w:val="1"/>
+      <w:numFmt w:val="lowerLetter"/>
+      <w:lvlText w:val="%5."/>
+      <w:lvlJc w:val="left"/>
+      <w:pPr>
+        <w:ind w:left="3600" w:hanging="360"/>
+      </w:pPr>
+    </w:lvl>
+    <w:lvl w:ilvl="5" w:tplc="0809001B" w:tentative="1">
+      <w:start w:val="1"/>
+      <w:numFmt w:val="lowerRoman"/>
+      <w:lvlText w:val="%6."/>
+      <w:lvlJc w:val="right"/>
+      <w:pPr>
+        <w:ind w:left="4320" w:hanging="180"/>
+      </w:pPr>
+    </w:lvl>
+    <w:lvl w:ilvl="6" w:tplc="0809000F" w:tentative="1">
+      <w:start w:val="1"/>
+      <w:numFmt w:val="decimal"/>
+      <w:lvlText w:val="%7."/>
+      <w:lvlJc w:val="left"/>
+      <w:pPr>
+        <w:ind w:left="5040" w:hanging="360"/>
+      </w:pPr>
+    </w:lvl>
+    <w:lvl w:ilvl="7" w:tplc="08090019" w:tentative="1">
+      <w:start w:val="1"/>
+      <w:numFmt w:val="lowerLetter"/>
+      <w:lvlText w:val="%8."/>
+      <w:lvlJc w:val="left"/>
+      <w:pPr>
+        <w:ind w:left="5760" w:hanging="360"/>
+      </w:pPr>
+    </w:lvl>
+    <w:lvl w:ilvl="8" w:tplc="0809001B" w:tentative="1">
+      <w:start w:val="1"/>
+      <w:numFmt w:val="lowerRoman"/>
+      <w:lvlText w:val="%9."/>
+      <w:lvlJc w:val="right"/>
+      <w:pPr>
+        <w:ind w:left="6480" w:hanging="180"/>
+      </w:pPr>
+    </w:lvl>
+  </w:abstractNum>
+  <w:abstractNum w:abstractNumId="3">
     <w:nsid w:val="709F643A"/>
     <w:multiLevelType w:val="hybridMultilevel"/>
     <w:tmpl w:val="B8B464D0"/>
@@ -129,14 +1212,112 @@
       </w:rPr>
     </w:lvl>
   </w:abstractNum>
+  <w:abstractNum w:abstractNumId="4">
+    <w:nsid w:val="77165D97"/>
+    <w:multiLevelType w:val="hybridMultilevel"/>
+    <w:tmpl w:val="F976E216"/>
+    <w:lvl w:ilvl="0" w:tplc="08090019">
+      <w:start w:val="1"/>
+      <w:numFmt w:val="lowerLetter"/>
+      <w:lvlText w:val="%1."/>
+      <w:lvlJc w:val="left"/>
+      <w:pPr>
+        <w:ind w:left="720" w:hanging="360"/>
+      </w:pPr>
+    </w:lvl>
+    <w:lvl w:ilvl="1" w:tplc="14090019" w:tentative="1">
+      <w:start w:val="1"/>
+      <w:numFmt w:val="lowerLetter"/>
+      <w:lvlText w:val="%2."/>
+      <w:lvlJc w:val="left"/>
+      <w:pPr>
+        <w:ind w:left="1440" w:hanging="360"/>
+      </w:pPr>
+    </w:lvl>
+    <w:lvl w:ilvl="2" w:tplc="1409001B" w:tentative="1">
+      <w:start w:val="1"/>
+      <w:numFmt w:val="lowerRoman"/>
+      <w:lvlText w:val="%3."/>
+      <w:lvlJc w:val="right"/>
+      <w:pPr>
+        <w:ind w:left="2160" w:hanging="180"/>
+      </w:pPr>
+    </w:lvl>
+    <w:lvl w:ilvl="3" w:tplc="1409000F" w:tentative="1">
+      <w:start w:val="1"/>
+      <w:numFmt w:val="decimal"/>
+      <w:lvlText w:val="%4."/>
+      <w:lvlJc w:val="left"/>
+      <w:pPr>
+        <w:ind w:left="2880" w:hanging="360"/>
+      </w:pPr>
+    </w:lvl>
+    <w:lvl w:ilvl="4" w:tplc="14090019" w:tentative="1">
+      <w:start w:val="1"/>
+      <w:numFmt w:val="lowerLetter"/>
+      <w:lvlText w:val="%5."/>
+      <w:lvlJc w:val="left"/>
+      <w:pPr>
+        <w:ind w:left="3600" w:hanging="360"/>
+      </w:pPr>
+    </w:lvl>
+    <w:lvl w:ilvl="5" w:tplc="1409001B" w:tentative="1">
+      <w:start w:val="1"/>
+      <w:numFmt w:val="lowerRoman"/>
+      <w:lvlText w:val="%6."/>
+      <w:lvlJc w:val="right"/>
+      <w:pPr>
+        <w:ind w:left="4320" w:hanging="180"/>
+      </w:pPr>
+    </w:lvl>
+    <w:lvl w:ilvl="6" w:tplc="1409000F" w:tentative="1">
+      <w:start w:val="1"/>
+      <w:numFmt w:val="decimal"/>
+      <w:lvlText w:val="%7."/>
+      <w:lvlJc w:val="left"/>
+      <w:pPr>
+        <w:ind w:left="5040" w:hanging="360"/>
+      </w:pPr>
+    </w:lvl>
+    <w:lvl w:ilvl="7" w:tplc="14090019" w:tentative="1">
+      <w:start w:val="1"/>
+      <w:numFmt w:val="lowerLetter"/>
+      <w:lvlText w:val="%8."/>
+      <w:lvlJc w:val="left"/>
+      <w:pPr>
+        <w:ind w:left="5760" w:hanging="360"/>
+      </w:pPr>
+    </w:lvl>
+    <w:lvl w:ilvl="8" w:tplc="1409001B" w:tentative="1">
+      <w:start w:val="1"/>
+      <w:numFmt w:val="lowerRoman"/>
+      <w:lvlText w:val="%9."/>
+      <w:lvlJc w:val="right"/>
+      <w:pPr>
+        <w:ind w:left="6480" w:hanging="180"/>
+      </w:pPr>
+    </w:lvl>
+  </w:abstractNum>
   <w:num w:numId="1">
+    <w:abstractNumId w:val="3"/>
+  </w:num>
+  <w:num w:numId="2">
+    <w:abstractNumId w:val="4"/>
+  </w:num>
+  <w:num w:numId="3">
+    <w:abstractNumId w:val="1"/>
+  </w:num>
+  <w:num w:numId="4">
+    <w:abstractNumId w:val="2"/>
+  </w:num>
+  <w:num w:numId="5">
     <w:abstractNumId w:val="0"/>
   </w:num>
 </w:numbering>
 </file>
 
 <file path=word/styles.xml><?xml version="1.0" encoding="utf-8"?>
-<w:styles xmlns:r="http://schemas.openxmlformats.org/officeDocument/2006/relationships" xmlns:w="http://schemas.openxmlformats.org/wordprocessingml/2006/main">
+<w:styles xmlns:mc="http://schemas.openxmlformats.org/markup-compatibility/2006" xmlns:r="http://schemas.openxmlformats.org/officeDocument/2006/relationships" xmlns:w="http://schemas.openxmlformats.org/wordprocessingml/2006/main" xmlns:w14="http://schemas.microsoft.com/office/word/2010/wordml" xmlns:w15="http://schemas.microsoft.com/office/word/2012/wordml" mc:Ignorable="w14 w15">
   <w:docDefaults>
     <w:rPrDefault>
       <w:rPr>
@@ -152,144 +1333,389 @@
       </w:pPr>
     </w:pPrDefault>
   </w:docDefaults>
-  <w:latentStyles w:defLockedState="0" w:defUIPriority="99" w:defSemiHidden="1" w:defUnhideWhenUsed="1" w:defQFormat="0" w:count="267">
-    <w:lsdException w:name="Normal" w:semiHidden="0" w:uiPriority="0" w:unhideWhenUsed="0" w:qFormat="1"/>
-    <w:lsdException w:name="heading 1" w:semiHidden="0" w:uiPriority="9" w:unhideWhenUsed="0" w:qFormat="1"/>
-    <w:lsdException w:name="heading 2" w:uiPriority="9" w:qFormat="1"/>
-    <w:lsdException w:name="heading 3" w:uiPriority="9" w:qFormat="1"/>
-    <w:lsdException w:name="heading 4" w:uiPriority="9" w:qFormat="1"/>
-    <w:lsdException w:name="heading 5" w:uiPriority="9" w:qFormat="1"/>
-    <w:lsdException w:name="heading 6" w:uiPriority="9" w:qFormat="1"/>
-    <w:lsdException w:name="heading 7" w:uiPriority="9" w:qFormat="1"/>
-    <w:lsdException w:name="heading 8" w:uiPriority="9" w:qFormat="1"/>
-    <w:lsdException w:name="heading 9" w:uiPriority="9" w:qFormat="1"/>
-    <w:lsdException w:name="toc 1" w:uiPriority="39"/>
-    <w:lsdException w:name="toc 2" w:uiPriority="39"/>
-    <w:lsdException w:name="toc 3" w:uiPriority="39"/>
-    <w:lsdException w:name="toc 4" w:uiPriority="39"/>
-    <w:lsdException w:name="toc 5" w:uiPriority="39"/>
-    <w:lsdException w:name="toc 6" w:uiPriority="39"/>
-    <w:lsdException w:name="toc 7" w:uiPriority="39"/>
-    <w:lsdException w:name="toc 8" w:uiPriority="39"/>
-    <w:lsdException w:name="toc 9" w:uiPriority="39"/>
-    <w:lsdException w:name="caption" w:uiPriority="35" w:qFormat="1"/>
-    <w:lsdException w:name="Title" w:semiHidden="0" w:uiPriority="10" w:unhideWhenUsed="0" w:qFormat="1"/>
-    <w:lsdException w:name="Default Paragraph Font" w:uiPriority="1"/>
-    <w:lsdException w:name="Subtitle" w:semiHidden="0" w:uiPriority="11" w:unhideWhenUsed="0" w:qFormat="1"/>
-    <w:lsdException w:name="Strong" w:semiHidden="0" w:uiPriority="22" w:unhideWhenUsed="0" w:qFormat="1"/>
-    <w:lsdException w:name="Emphasis" w:semiHidden="0" w:uiPriority="20" w:unhideWhenUsed="0" w:qFormat="1"/>
-    <w:lsdException w:name="Table Grid" w:semiHidden="0" w:uiPriority="59" w:unhideWhenUsed="0"/>
-    <w:lsdException w:name="Placeholder Text" w:unhideWhenUsed="0"/>
-    <w:lsdException w:name="No Spacing" w:semiHidden="0" w:uiPriority="1" w:unhideWhenUsed="0" w:qFormat="1"/>
-    <w:lsdException w:name="Light Shading" w:semiHidden="0" w:uiPriority="60" w:unhideWhenUsed="0"/>
-    <w:lsdException w:name="Light List" w:semiHidden="0" w:uiPriority="61" w:unhideWhenUsed="0"/>
-    <w:lsdException w:name="Light Grid" w:semiHidden="0" w:uiPriority="62" w:unhideWhenUsed="0"/>
-    <w:lsdException w:name="Medium Shading 1" w:semiHidden="0" w:uiPriority="63" w:unhideWhenUsed="0"/>
-    <w:lsdException w:name="Medium Shading 2" w:semiHidden="0" w:uiPriority="64" w:unhideWhenUsed="0"/>
-    <w:lsdException w:name="Medium List 1" w:semiHidden="0" w:uiPriority="65" w:unhideWhenUsed="0"/>
-    <w:lsdException w:name="Medium List 2" w:semiHidden="0" w:uiPriority="66" w:unhideWhenUsed="0"/>
-    <w:lsdException w:name="Medium Grid 1" w:semiHidden="0" w:uiPriority="67" w:unhideWhenUsed="0"/>
-    <w:lsdException w:name="Medium Grid 2" w:semiHidden="0" w:uiPriority="68" w:unhideWhenUsed="0"/>
-    <w:lsdException w:name="Medium Grid 3" w:semiHidden="0" w:uiPriority="69" w:unhideWhenUsed="0"/>
-    <w:lsdException w:name="Dark List" w:semiHidden="0" w:uiPriority="70" w:unhideWhenUsed="0"/>
-    <w:lsdException w:name="Colorful Shading" w:semiHidden="0" w:uiPriority="71" w:unhideWhenUsed="0"/>
-    <w:lsdException w:name="Colorful List" w:semiHidden="0" w:uiPriority="72" w:unhideWhenUsed="0"/>
-    <w:lsdException w:name="Colorful Grid" w:semiHidden="0" w:uiPriority="73" w:unhideWhenUsed="0"/>
-    <w:lsdException w:name="Light Shading Accent 1" w:semiHidden="0" w:uiPriority="60" w:unhideWhenUsed="0"/>
-    <w:lsdException w:name="Light List Accent 1" w:semiHidden="0" w:uiPriority="61" w:unhideWhenUsed="0"/>
-    <w:lsdException w:name="Light Grid Accent 1" w:semiHidden="0" w:uiPriority="62" w:unhideWhenUsed="0"/>
-    <w:lsdException w:name="Medium Shading 1 Accent 1" w:semiHidden="0" w:uiPriority="63" w:unhideWhenUsed="0"/>
-    <w:lsdException w:name="Medium Shading 2 Accent 1" w:semiHidden="0" w:uiPriority="64" w:unhideWhenUsed="0"/>
-    <w:lsdException w:name="Medium List 1 Accent 1" w:semiHidden="0" w:uiPriority="65" w:unhideWhenUsed="0"/>
-    <w:lsdException w:name="Revision" w:unhideWhenUsed="0"/>
-    <w:lsdException w:name="List Paragraph" w:semiHidden="0" w:uiPriority="34" w:unhideWhenUsed="0" w:qFormat="1"/>
-    <w:lsdException w:name="Quote" w:semiHidden="0" w:uiPriority="29" w:unhideWhenUsed="0" w:qFormat="1"/>
-    <w:lsdException w:name="Intense Quote" w:semiHidden="0" w:uiPriority="30" w:unhideWhenUsed="0" w:qFormat="1"/>
-    <w:lsdException w:name="Medium List 2 Accent 1" w:semiHidden="0" w:uiPriority="66" w:unhideWhenUsed="0"/>
-    <w:lsdException w:name="Medium Grid 1 Accent 1" w:semiHidden="0" w:uiPriority="67" w:unhideWhenUsed="0"/>
-    <w:lsdException w:name="Medium Grid 2 Accent 1" w:semiHidden="0" w:uiPriority="68" w:unhideWhenUsed="0"/>
-    <w:lsdException w:name="Medium Grid 3 Accent 1" w:semiHidden="0" w:uiPriority="69" w:unhideWhenUsed="0"/>
-    <w:lsdException w:name="Dark List Accent 1" w:semiHidden="0" w:uiPriority="70" w:unhideWhenUsed="0"/>
-    <w:lsdException w:name="Colorful Shading Accent 1" w:semiHidden="0" w:uiPriority="71" w:unhideWhenUsed="0"/>
-    <w:lsdException w:name="Colorful List Accent 1" w:semiHidden="0" w:uiPriority="72" w:unhideWhenUsed="0"/>
-    <w:lsdException w:name="Colorful Grid Accent 1" w:semiHidden="0" w:uiPriority="73" w:unhideWhenUsed="0"/>
-    <w:lsdException w:name="Light Shading Accent 2" w:semiHidden="0" w:uiPriority="60" w:unhideWhenUsed="0"/>
-    <w:lsdException w:name="Light List Accent 2" w:semiHidden="0" w:uiPriority="61" w:unhideWhenUsed="0"/>
-    <w:lsdException w:name="Light Grid Accent 2" w:semiHidden="0" w:uiPriority="62" w:unhideWhenUsed="0"/>
-    <w:lsdException w:name="Medium Shading 1 Accent 2" w:semiHidden="0" w:uiPriority="63" w:unhideWhenUsed="0"/>
-    <w:lsdException w:name="Medium Shading 2 Accent 2" w:semiHidden="0" w:uiPriority="64" w:unhideWhenUsed="0"/>
-    <w:lsdException w:name="Medium List 1 Accent 2" w:semiHidden="0" w:uiPriority="65" w:unhideWhenUsed="0"/>
-    <w:lsdException w:name="Medium List 2 Accent 2" w:semiHidden="0" w:uiPriority="66" w:unhideWhenUsed="0"/>
-    <w:lsdException w:name="Medium Grid 1 Accent 2" w:semiHidden="0" w:uiPriority="67" w:unhideWhenUsed="0"/>
-    <w:lsdException w:name="Medium Grid 2 Accent 2" w:semiHidden="0" w:uiPriority="68" w:unhideWhenUsed="0"/>
-    <w:lsdException w:name="Medium Grid 3 Accent 2" w:semiHidden="0" w:uiPriority="69" w:unhideWhenUsed="0"/>
-    <w:lsdException w:name="Dark List Accent 2" w:semiHidden="0" w:uiPriority="70" w:unhideWhenUsed="0"/>
-    <w:lsdException w:name="Colorful Shading Accent 2" w:semiHidden="0" w:uiPriority="71" w:unhideWhenUsed="0"/>
-    <w:lsdException w:name="Colorful List Accent 2" w:semiHidden="0" w:uiPriority="72" w:unhideWhenUsed="0"/>
-    <w:lsdException w:name="Colorful Grid Accent 2" w:semiHidden="0" w:uiPriority="73" w:unhideWhenUsed="0"/>
-    <w:lsdException w:name="Light Shading Accent 3" w:semiHidden="0" w:uiPriority="60" w:unhideWhenUsed="0"/>
-    <w:lsdException w:name="Light List Accent 3" w:semiHidden="0" w:uiPriority="61" w:unhideWhenUsed="0"/>
-    <w:lsdException w:name="Light Grid Accent 3" w:semiHidden="0" w:uiPriority="62" w:unhideWhenUsed="0"/>
-    <w:lsdException w:name="Medium Shading 1 Accent 3" w:semiHidden="0" w:uiPriority="63" w:unhideWhenUsed="0"/>
-    <w:lsdException w:name="Medium Shading 2 Accent 3" w:semiHidden="0" w:uiPriority="64" w:unhideWhenUsed="0"/>
-    <w:lsdException w:name="Medium List 1 Accent 3" w:semiHidden="0" w:uiPriority="65" w:unhideWhenUsed="0"/>
-    <w:lsdException w:name="Medium List 2 Accent 3" w:semiHidden="0" w:uiPriority="66" w:unhideWhenUsed="0"/>
-    <w:lsdException w:name="Medium Grid 1 Accent 3" w:semiHidden="0" w:uiPriority="67" w:unhideWhenUsed="0"/>
-    <w:lsdException w:name="Medium Grid 2 Accent 3" w:semiHidden="0" w:uiPriority="68" w:unhideWhenUsed="0"/>
-    <w:lsdException w:name="Medium Grid 3 Accent 3" w:semiHidden="0" w:uiPriority="69" w:unhideWhenUsed="0"/>
-    <w:lsdException w:name="Dark List Accent 3" w:semiHidden="0" w:uiPriority="70" w:unhideWhenUsed="0"/>
-    <w:lsdException w:name="Colorful Shading Accent 3" w:semiHidden="0" w:uiPriority="71" w:unhideWhenUsed="0"/>
-    <w:lsdException w:name="Colorful List Accent 3" w:semiHidden="0" w:uiPriority="72" w:unhideWhenUsed="0"/>
-    <w:lsdException w:name="Colorful Grid Accent 3" w:semiHidden="0" w:uiPriority="73" w:unhideWhenUsed="0"/>
-    <w:lsdException w:name="Light Shading Accent 4" w:semiHidden="0" w:uiPriority="60" w:unhideWhenUsed="0"/>
-    <w:lsdException w:name="Light List Accent 4" w:semiHidden="0" w:uiPriority="61" w:unhideWhenUsed="0"/>
-    <w:lsdException w:name="Light Grid Accent 4" w:semiHidden="0" w:uiPriority="62" w:unhideWhenUsed="0"/>
-    <w:lsdException w:name="Medium Shading 1 Accent 4" w:semiHidden="0" w:uiPriority="63" w:unhideWhenUsed="0"/>
-    <w:lsdException w:name="Medium Shading 2 Accent 4" w:semiHidden="0" w:uiPriority="64" w:unhideWhenUsed="0"/>
-    <w:lsdException w:name="Medium List 1 Accent 4" w:semiHidden="0" w:uiPriority="65" w:unhideWhenUsed="0"/>
-    <w:lsdException w:name="Medium List 2 Accent 4" w:semiHidden="0" w:uiPriority="66" w:unhideWhenUsed="0"/>
-    <w:lsdException w:name="Medium Grid 1 Accent 4" w:semiHidden="0" w:uiPriority="67" w:unhideWhenUsed="0"/>
-    <w:lsdException w:name="Medium Grid 2 Accent 4" w:semiHidden="0" w:uiPriority="68" w:unhideWhenUsed="0"/>
-    <w:lsdException w:name="Medium Grid 3 Accent 4" w:semiHidden="0" w:uiPriority="69" w:unhideWhenUsed="0"/>
-    <w:lsdException w:name="Dark List Accent 4" w:semiHidden="0" w:uiPriority="70" w:unhideWhenUsed="0"/>
-    <w:lsdException w:name="Colorful Shading Accent 4" w:semiHidden="0" w:uiPriority="71" w:unhideWhenUsed="0"/>
-    <w:lsdException w:name="Colorful List Accent 4" w:semiHidden="0" w:uiPriority="72" w:unhideWhenUsed="0"/>
-    <w:lsdException w:name="Colorful Grid Accent 4" w:semiHidden="0" w:uiPriority="73" w:unhideWhenUsed="0"/>
-    <w:lsdException w:name="Light Shading Accent 5" w:semiHidden="0" w:uiPriority="60" w:unhideWhenUsed="0"/>
-    <w:lsdException w:name="Light List Accent 5" w:semiHidden="0" w:uiPriority="61" w:unhideWhenUsed="0"/>
-    <w:lsdException w:name="Light Grid Accent 5" w:semiHidden="0" w:uiPriority="62" w:unhideWhenUsed="0"/>
-    <w:lsdException w:name="Medium Shading 1 Accent 5" w:semiHidden="0" w:uiPriority="63" w:unhideWhenUsed="0"/>
-    <w:lsdException w:name="Medium Shading 2 Accent 5" w:semiHidden="0" w:uiPriority="64" w:unhideWhenUsed="0"/>
-    <w:lsdException w:name="Medium List 1 Accent 5" w:semiHidden="0" w:uiPriority="65" w:unhideWhenUsed="0"/>
-    <w:lsdException w:name="Medium List 2 Accent 5" w:semiHidden="0" w:uiPriority="66" w:unhideWhenUsed="0"/>
-    <w:lsdException w:name="Medium Grid 1 Accent 5" w:semiHidden="0" w:uiPriority="67" w:unhideWhenUsed="0"/>
-    <w:lsdException w:name="Medium Grid 2 Accent 5" w:semiHidden="0" w:uiPriority="68" w:unhideWhenUsed="0"/>
-    <w:lsdException w:name="Medium Grid 3 Accent 5" w:semiHidden="0" w:uiPriority="69" w:unhideWhenUsed="0"/>
-    <w:lsdException w:name="Dark List Accent 5" w:semiHidden="0" w:uiPriority="70" w:unhideWhenUsed="0"/>
-    <w:lsdException w:name="Colorful Shading Accent 5" w:semiHidden="0" w:uiPriority="71" w:unhideWhenUsed="0"/>
-    <w:lsdException w:name="Colorful List Accent 5" w:semiHidden="0" w:uiPriority="72" w:unhideWhenUsed="0"/>
-    <w:lsdException w:name="Colorful Grid Accent 5" w:semiHidden="0" w:uiPriority="73" w:unhideWhenUsed="0"/>
-    <w:lsdException w:name="Light Shading Accent 6" w:semiHidden="0" w:uiPriority="60" w:unhideWhenUsed="0"/>
-    <w:lsdException w:name="Light List Accent 6" w:semiHidden="0" w:uiPriority="61" w:unhideWhenUsed="0"/>
-    <w:lsdException w:name="Light Grid Accent 6" w:semiHidden="0" w:uiPriority="62" w:unhideWhenUsed="0"/>
-    <w:lsdException w:name="Medium Shading 1 Accent 6" w:semiHidden="0" w:uiPriority="63" w:unhideWhenUsed="0"/>
-    <w:lsdException w:name="Medium Shading 2 Accent 6" w:semiHidden="0" w:uiPriority="64" w:unhideWhenUsed="0"/>
-    <w:lsdException w:name="Medium List 1 Accent 6" w:semiHidden="0" w:uiPriority="65" w:unhideWhenUsed="0"/>
-    <w:lsdException w:name="Medium List 2 Accent 6" w:semiHidden="0" w:uiPriority="66" w:unhideWhenUsed="0"/>
-    <w:lsdException w:name="Medium Grid 1 Accent 6" w:semiHidden="0" w:uiPriority="67" w:unhideWhenUsed="0"/>
-    <w:lsdException w:name="Medium Grid 2 Accent 6" w:semiHidden="0" w:uiPriority="68" w:unhideWhenUsed="0"/>
-    <w:lsdException w:name="Medium Grid 3 Accent 6" w:semiHidden="0" w:uiPriority="69" w:unhideWhenUsed="0"/>
-    <w:lsdException w:name="Dark List Accent 6" w:semiHidden="0" w:uiPriority="70" w:unhideWhenUsed="0"/>
-    <w:lsdException w:name="Colorful Shading Accent 6" w:semiHidden="0" w:uiPriority="71" w:unhideWhenUsed="0"/>
-    <w:lsdException w:name="Colorful List Accent 6" w:semiHidden="0" w:uiPriority="72" w:unhideWhenUsed="0"/>
-    <w:lsdException w:name="Colorful Grid Accent 6" w:semiHidden="0" w:uiPriority="73" w:unhideWhenUsed="0"/>
-    <w:lsdException w:name="Subtle Emphasis" w:semiHidden="0" w:uiPriority="19" w:unhideWhenUsed="0" w:qFormat="1"/>
-    <w:lsdException w:name="Intense Emphasis" w:semiHidden="0" w:uiPriority="21" w:unhideWhenUsed="0" w:qFormat="1"/>
-    <w:lsdException w:name="Subtle Reference" w:semiHidden="0" w:uiPriority="31" w:unhideWhenUsed="0" w:qFormat="1"/>
-    <w:lsdException w:name="Intense Reference" w:semiHidden="0" w:uiPriority="32" w:unhideWhenUsed="0" w:qFormat="1"/>
-    <w:lsdException w:name="Book Title" w:semiHidden="0" w:uiPriority="33" w:unhideWhenUsed="0" w:qFormat="1"/>
-    <w:lsdException w:name="Bibliography" w:uiPriority="37"/>
-    <w:lsdException w:name="TOC Heading" w:uiPriority="39" w:qFormat="1"/>
+  <w:latentStyles w:defLockedState="0" w:defUIPriority="99" w:defSemiHidden="0" w:defUnhideWhenUsed="0" w:defQFormat="0" w:count="382">
+    <w:lsdException w:name="Normal" w:uiPriority="0" w:qFormat="1"/>
+    <w:lsdException w:name="heading 1" w:uiPriority="9" w:qFormat="1"/>
+    <w:lsdException w:name="heading 2" w:semiHidden="1" w:uiPriority="9" w:unhideWhenUsed="1" w:qFormat="1"/>
+    <w:lsdException w:name="heading 3" w:semiHidden="1" w:uiPriority="9" w:unhideWhenUsed="1" w:qFormat="1"/>
+    <w:lsdException w:name="heading 4" w:semiHidden="1" w:uiPriority="9" w:unhideWhenUsed="1" w:qFormat="1"/>
+    <w:lsdException w:name="heading 5" w:semiHidden="1" w:uiPriority="9" w:unhideWhenUsed="1" w:qFormat="1"/>
+    <w:lsdException w:name="heading 6" w:semiHidden="1" w:uiPriority="9" w:unhideWhenUsed="1" w:qFormat="1"/>
+    <w:lsdException w:name="heading 7" w:semiHidden="1" w:uiPriority="9" w:unhideWhenUsed="1" w:qFormat="1"/>
+    <w:lsdException w:name="heading 8" w:semiHidden="1" w:uiPriority="9" w:unhideWhenUsed="1" w:qFormat="1"/>
+    <w:lsdException w:name="heading 9" w:semiHidden="1" w:uiPriority="9" w:unhideWhenUsed="1" w:qFormat="1"/>
+    <w:lsdException w:name="index 1" w:semiHidden="1" w:unhideWhenUsed="1"/>
+    <w:lsdException w:name="index 2" w:semiHidden="1" w:unhideWhenUsed="1"/>
+    <w:lsdException w:name="index 3" w:semiHidden="1" w:unhideWhenUsed="1"/>
+    <w:lsdException w:name="index 4" w:semiHidden="1" w:unhideWhenUsed="1"/>
+    <w:lsdException w:name="index 5" w:semiHidden="1" w:unhideWhenUsed="1"/>
+    <w:lsdException w:name="index 6" w:semiHidden="1" w:unhideWhenUsed="1"/>
+    <w:lsdException w:name="index 7" w:semiHidden="1" w:unhideWhenUsed="1"/>
+    <w:lsdException w:name="index 8" w:semiHidden="1" w:unhideWhenUsed="1"/>
+    <w:lsdException w:name="index 9" w:semiHidden="1" w:unhideWhenUsed="1"/>
+    <w:lsdException w:name="toc 1" w:semiHidden="1" w:uiPriority="39" w:unhideWhenUsed="1"/>
+    <w:lsdException w:name="toc 2" w:semiHidden="1" w:uiPriority="39" w:unhideWhenUsed="1"/>
+    <w:lsdException w:name="toc 3" w:semiHidden="1" w:uiPriority="39" w:unhideWhenUsed="1"/>
+    <w:lsdException w:name="toc 4" w:semiHidden="1" w:uiPriority="39" w:unhideWhenUsed="1"/>
+    <w:lsdException w:name="toc 5" w:semiHidden="1" w:uiPriority="39" w:unhideWhenUsed="1"/>
+    <w:lsdException w:name="toc 6" w:semiHidden="1" w:uiPriority="39" w:unhideWhenUsed="1"/>
+    <w:lsdException w:name="toc 7" w:semiHidden="1" w:uiPriority="39" w:unhideWhenUsed="1"/>
+    <w:lsdException w:name="toc 8" w:semiHidden="1" w:uiPriority="39" w:unhideWhenUsed="1"/>
+    <w:lsdException w:name="toc 9" w:semiHidden="1" w:uiPriority="39" w:unhideWhenUsed="1"/>
+    <w:lsdException w:name="Normal Indent" w:semiHidden="1" w:unhideWhenUsed="1"/>
+    <w:lsdException w:name="footnote text" w:semiHidden="1" w:unhideWhenUsed="1"/>
+    <w:lsdException w:name="annotation text" w:semiHidden="1" w:unhideWhenUsed="1"/>
+    <w:lsdException w:name="header" w:semiHidden="1" w:unhideWhenUsed="1"/>
+    <w:lsdException w:name="footer" w:semiHidden="1" w:unhideWhenUsed="1"/>
+    <w:lsdException w:name="index heading" w:semiHidden="1" w:unhideWhenUsed="1"/>
+    <w:lsdException w:name="caption" w:semiHidden="1" w:uiPriority="35" w:unhideWhenUsed="1" w:qFormat="1"/>
+    <w:lsdException w:name="table of figures" w:semiHidden="1" w:unhideWhenUsed="1"/>
+    <w:lsdException w:name="envelope address" w:semiHidden="1" w:unhideWhenUsed="1"/>
+    <w:lsdException w:name="envelope return" w:semiHidden="1" w:unhideWhenUsed="1"/>
+    <w:lsdException w:name="footnote reference" w:semiHidden="1" w:unhideWhenUsed="1"/>
+    <w:lsdException w:name="annotation reference" w:semiHidden="1" w:unhideWhenUsed="1"/>
+    <w:lsdException w:name="line number" w:semiHidden="1" w:unhideWhenUsed="1"/>
+    <w:lsdException w:name="page number" w:semiHidden="1" w:unhideWhenUsed="1"/>
+    <w:lsdException w:name="endnote reference" w:semiHidden="1" w:unhideWhenUsed="1"/>
+    <w:lsdException w:name="endnote text" w:semiHidden="1" w:unhideWhenUsed="1"/>
+    <w:lsdException w:name="table of authorities" w:semiHidden="1" w:unhideWhenUsed="1"/>
+    <w:lsdException w:name="macro" w:semiHidden="1" w:unhideWhenUsed="1"/>
+    <w:lsdException w:name="toa heading" w:semiHidden="1" w:unhideWhenUsed="1"/>
+    <w:lsdException w:name="List" w:semiHidden="1" w:unhideWhenUsed="1"/>
+    <w:lsdException w:name="List Bullet" w:semiHidden="1" w:unhideWhenUsed="1"/>
+    <w:lsdException w:name="List Number" w:semiHidden="1" w:unhideWhenUsed="1"/>
+    <w:lsdException w:name="List 2" w:semiHidden="1" w:unhideWhenUsed="1"/>
+    <w:lsdException w:name="List 3" w:semiHidden="1" w:unhideWhenUsed="1"/>
+    <w:lsdException w:name="List 4" w:semiHidden="1" w:unhideWhenUsed="1"/>
+    <w:lsdException w:name="List 5" w:semiHidden="1" w:unhideWhenUsed="1"/>
+    <w:lsdException w:name="List Bullet 2" w:semiHidden="1" w:unhideWhenUsed="1"/>
+    <w:lsdException w:name="List Bullet 3" w:semiHidden="1" w:unhideWhenUsed="1"/>
+    <w:lsdException w:name="List Bullet 4" w:semiHidden="1" w:unhideWhenUsed="1"/>
+    <w:lsdException w:name="List Bullet 5" w:semiHidden="1" w:unhideWhenUsed="1"/>
+    <w:lsdException w:name="List Number 2" w:semiHidden="1" w:unhideWhenUsed="1"/>
+    <w:lsdException w:name="List Number 3" w:semiHidden="1" w:unhideWhenUsed="1"/>
+    <w:lsdException w:name="List Number 4" w:semiHidden="1" w:unhideWhenUsed="1"/>
+    <w:lsdException w:name="List Number 5" w:semiHidden="1" w:unhideWhenUsed="1"/>
+    <w:lsdException w:name="Title" w:uiPriority="10" w:qFormat="1"/>
+    <w:lsdException w:name="Closing" w:semiHidden="1" w:unhideWhenUsed="1"/>
+    <w:lsdException w:name="Signature" w:semiHidden="1" w:unhideWhenUsed="1"/>
+    <w:lsdException w:name="Default Paragraph Font" w:semiHidden="1" w:uiPriority="1" w:unhideWhenUsed="1"/>
+    <w:lsdException w:name="Body Text" w:semiHidden="1" w:unhideWhenUsed="1"/>
+    <w:lsdException w:name="Body Text Indent" w:semiHidden="1" w:unhideWhenUsed="1"/>
+    <w:lsdException w:name="List Continue" w:semiHidden="1" w:unhideWhenUsed="1"/>
+    <w:lsdException w:name="List Continue 2" w:semiHidden="1" w:unhideWhenUsed="1"/>
+    <w:lsdException w:name="List Continue 3" w:semiHidden="1" w:unhideWhenUsed="1"/>
+    <w:lsdException w:name="List Continue 4" w:semiHidden="1" w:unhideWhenUsed="1"/>
+    <w:lsdException w:name="List Continue 5" w:semiHidden="1" w:unhideWhenUsed="1"/>
+    <w:lsdException w:name="Message Header" w:semiHidden="1" w:unhideWhenUsed="1"/>
+    <w:lsdException w:name="Subtitle" w:uiPriority="11" w:qFormat="1"/>
+    <w:lsdException w:name="Salutation" w:semiHidden="1" w:unhideWhenUsed="1"/>
+    <w:lsdException w:name="Date" w:semiHidden="1" w:unhideWhenUsed="1"/>
+    <w:lsdException w:name="Body Text First Indent" w:semiHidden="1" w:unhideWhenUsed="1"/>
+    <w:lsdException w:name="Body Text First Indent 2" w:semiHidden="1" w:unhideWhenUsed="1"/>
+    <w:lsdException w:name="Note Heading" w:semiHidden="1" w:unhideWhenUsed="1"/>
+    <w:lsdException w:name="Body Text 2" w:semiHidden="1" w:unhideWhenUsed="1"/>
+    <w:lsdException w:name="Body Text 3" w:semiHidden="1" w:unhideWhenUsed="1"/>
+    <w:lsdException w:name="Body Text Indent 2" w:semiHidden="1" w:unhideWhenUsed="1"/>
+    <w:lsdException w:name="Body Text Indent 3" w:semiHidden="1" w:unhideWhenUsed="1"/>
+    <w:lsdException w:name="Block Text" w:semiHidden="1" w:unhideWhenUsed="1"/>
+    <w:lsdException w:name="Hyperlink" w:semiHidden="1" w:unhideWhenUsed="1"/>
+    <w:lsdException w:name="FollowedHyperlink" w:semiHidden="1" w:unhideWhenUsed="1"/>
+    <w:lsdException w:name="Strong" w:uiPriority="22" w:qFormat="1"/>
+    <w:lsdException w:name="Emphasis" w:uiPriority="20" w:qFormat="1"/>
+    <w:lsdException w:name="Document Map" w:semiHidden="1" w:unhideWhenUsed="1"/>
+    <w:lsdException w:name="Plain Text" w:semiHidden="1" w:unhideWhenUsed="1"/>
+    <w:lsdException w:name="E-mail Signature" w:semiHidden="1" w:unhideWhenUsed="1"/>
+    <w:lsdException w:name="HTML Top of Form" w:semiHidden="1" w:unhideWhenUsed="1"/>
+    <w:lsdException w:name="HTML Bottom of Form" w:semiHidden="1" w:unhideWhenUsed="1"/>
+    <w:lsdException w:name="Normal (Web)" w:semiHidden="1" w:unhideWhenUsed="1"/>
+    <w:lsdException w:name="HTML Acronym" w:semiHidden="1" w:unhideWhenUsed="1"/>
+    <w:lsdException w:name="HTML Address" w:semiHidden="1" w:unhideWhenUsed="1"/>
+    <w:lsdException w:name="HTML Cite" w:semiHidden="1" w:unhideWhenUsed="1"/>
+    <w:lsdException w:name="HTML Code" w:semiHidden="1" w:unhideWhenUsed="1"/>
+    <w:lsdException w:name="HTML Definition" w:semiHidden="1" w:unhideWhenUsed="1"/>
+    <w:lsdException w:name="HTML Keyboard" w:semiHidden="1" w:unhideWhenUsed="1"/>
+    <w:lsdException w:name="HTML Preformatted" w:semiHidden="1" w:unhideWhenUsed="1"/>
+    <w:lsdException w:name="HTML Sample" w:semiHidden="1" w:unhideWhenUsed="1"/>
+    <w:lsdException w:name="HTML Typewriter" w:semiHidden="1" w:unhideWhenUsed="1"/>
+    <w:lsdException w:name="HTML Variable" w:semiHidden="1" w:unhideWhenUsed="1"/>
+    <w:lsdException w:name="Normal Table" w:semiHidden="1" w:unhideWhenUsed="1"/>
+    <w:lsdException w:name="annotation subject" w:semiHidden="1" w:unhideWhenUsed="1"/>
+    <w:lsdException w:name="No List" w:semiHidden="1" w:unhideWhenUsed="1"/>
+    <w:lsdException w:name="Outline List 1" w:semiHidden="1" w:unhideWhenUsed="1"/>
+    <w:lsdException w:name="Outline List 2" w:semiHidden="1" w:unhideWhenUsed="1"/>
+    <w:lsdException w:name="Outline List 3" w:semiHidden="1" w:unhideWhenUsed="1"/>
+    <w:lsdException w:name="Table Simple 1" w:semiHidden="1" w:unhideWhenUsed="1"/>
+    <w:lsdException w:name="Table Simple 2" w:semiHidden="1" w:unhideWhenUsed="1"/>
+    <w:lsdException w:name="Table Simple 3" w:semiHidden="1" w:unhideWhenUsed="1"/>
+    <w:lsdException w:name="Table Classic 1" w:semiHidden="1" w:unhideWhenUsed="1"/>
+    <w:lsdException w:name="Table Classic 2" w:semiHidden="1" w:unhideWhenUsed="1"/>
+    <w:lsdException w:name="Table Classic 3" w:semiHidden="1" w:unhideWhenUsed="1"/>
+    <w:lsdException w:name="Table Classic 4" w:semiHidden="1" w:unhideWhenUsed="1"/>
+    <w:lsdException w:name="Table Colorful 1" w:semiHidden="1" w:unhideWhenUsed="1"/>
+    <w:lsdException w:name="Table Colorful 2" w:semiHidden="1" w:unhideWhenUsed="1"/>
+    <w:lsdException w:name="Table Colorful 3" w:semiHidden="1" w:unhideWhenUsed="1"/>
+    <w:lsdException w:name="Table Columns 1" w:semiHidden="1" w:unhideWhenUsed="1"/>
+    <w:lsdException w:name="Table Columns 2" w:semiHidden="1" w:unhideWhenUsed="1"/>
+    <w:lsdException w:name="Table Columns 3" w:semiHidden="1" w:unhideWhenUsed="1"/>
+    <w:lsdException w:name="Table Columns 4" w:semiHidden="1" w:unhideWhenUsed="1"/>
+    <w:lsdException w:name="Table Columns 5" w:semiHidden="1" w:unhideWhenUsed="1"/>
+    <w:lsdException w:name="Table Grid 1" w:semiHidden="1" w:unhideWhenUsed="1"/>
+    <w:lsdException w:name="Table Grid 2" w:semiHidden="1" w:unhideWhenUsed="1"/>
+    <w:lsdException w:name="Table Grid 3" w:semiHidden="1" w:unhideWhenUsed="1"/>
+    <w:lsdException w:name="Table Grid 4" w:semiHidden="1" w:unhideWhenUsed="1"/>
+    <w:lsdException w:name="Table Grid 5" w:semiHidden="1" w:unhideWhenUsed="1"/>
+    <w:lsdException w:name="Table Grid 6" w:semiHidden="1" w:unhideWhenUsed="1"/>
+    <w:lsdException w:name="Table Grid 7" w:semiHidden="1" w:unhideWhenUsed="1"/>
+    <w:lsdException w:name="Table Grid 8" w:semiHidden="1" w:unhideWhenUsed="1"/>
+    <w:lsdException w:name="Table List 1" w:semiHidden="1" w:unhideWhenUsed="1"/>
+    <w:lsdException w:name="Table List 2" w:semiHidden="1" w:unhideWhenUsed="1"/>
+    <w:lsdException w:name="Table List 3" w:semiHidden="1" w:unhideWhenUsed="1"/>
+    <w:lsdException w:name="Table List 4" w:semiHidden="1" w:unhideWhenUsed="1"/>
+    <w:lsdException w:name="Table List 5" w:semiHidden="1" w:unhideWhenUsed="1"/>
+    <w:lsdException w:name="Table List 6" w:semiHidden="1" w:unhideWhenUsed="1"/>
+    <w:lsdException w:name="Table List 7" w:semiHidden="1" w:unhideWhenUsed="1"/>
+    <w:lsdException w:name="Table List 8" w:semiHidden="1" w:unhideWhenUsed="1"/>
+    <w:lsdException w:name="Table 3D effects 1" w:semiHidden="1" w:unhideWhenUsed="1"/>
+    <w:lsdException w:name="Table 3D effects 2" w:semiHidden="1" w:unhideWhenUsed="1"/>
+    <w:lsdException w:name="Table 3D effects 3" w:semiHidden="1" w:unhideWhenUsed="1"/>
+    <w:lsdException w:name="Table Contemporary" w:semiHidden="1" w:unhideWhenUsed="1"/>
+    <w:lsdException w:name="Table Elegant" w:semiHidden="1" w:unhideWhenUsed="1"/>
+    <w:lsdException w:name="Table Professional" w:semiHidden="1" w:unhideWhenUsed="1"/>
+    <w:lsdException w:name="Table Subtle 1" w:semiHidden="1" w:unhideWhenUsed="1"/>
+    <w:lsdException w:name="Table Subtle 2" w:semiHidden="1" w:unhideWhenUsed="1"/>
+    <w:lsdException w:name="Table Web 1" w:semiHidden="1" w:unhideWhenUsed="1"/>
+    <w:lsdException w:name="Table Web 2" w:semiHidden="1" w:unhideWhenUsed="1"/>
+    <w:lsdException w:name="Table Web 3" w:semiHidden="1" w:unhideWhenUsed="1"/>
+    <w:lsdException w:name="Balloon Text" w:semiHidden="1" w:unhideWhenUsed="1"/>
+    <w:lsdException w:name="Table Grid" w:uiPriority="59"/>
+    <w:lsdException w:name="Table Theme" w:semiHidden="1" w:unhideWhenUsed="1"/>
+    <w:lsdException w:name="Note Level 1" w:semiHidden="1" w:unhideWhenUsed="1"/>
+    <w:lsdException w:name="Note Level 2" w:semiHidden="1" w:unhideWhenUsed="1"/>
+    <w:lsdException w:name="Note Level 3" w:semiHidden="1" w:unhideWhenUsed="1"/>
+    <w:lsdException w:name="Note Level 4" w:semiHidden="1" w:unhideWhenUsed="1"/>
+    <w:lsdException w:name="Note Level 5" w:semiHidden="1" w:unhideWhenUsed="1"/>
+    <w:lsdException w:name="Note Level 6" w:semiHidden="1" w:unhideWhenUsed="1"/>
+    <w:lsdException w:name="Note Level 7" w:semiHidden="1" w:unhideWhenUsed="1"/>
+    <w:lsdException w:name="Note Level 8" w:semiHidden="1" w:unhideWhenUsed="1"/>
+    <w:lsdException w:name="Note Level 9" w:semiHidden="1" w:unhideWhenUsed="1"/>
+    <w:lsdException w:name="Placeholder Text" w:semiHidden="1"/>
+    <w:lsdException w:name="No Spacing" w:uiPriority="1" w:qFormat="1"/>
+    <w:lsdException w:name="Light Shading" w:uiPriority="60"/>
+    <w:lsdException w:name="Light List" w:uiPriority="61"/>
+    <w:lsdException w:name="Light Grid" w:uiPriority="62"/>
+    <w:lsdException w:name="Medium Shading 1" w:uiPriority="63"/>
+    <w:lsdException w:name="Medium Shading 2" w:uiPriority="64"/>
+    <w:lsdException w:name="Medium List 1" w:uiPriority="65"/>
+    <w:lsdException w:name="Medium List 2" w:uiPriority="66"/>
+    <w:lsdException w:name="Medium Grid 1" w:uiPriority="67"/>
+    <w:lsdException w:name="Medium Grid 2" w:uiPriority="68"/>
+    <w:lsdException w:name="Medium Grid 3" w:uiPriority="69"/>
+    <w:lsdException w:name="Dark List" w:uiPriority="70"/>
+    <w:lsdException w:name="Colorful Shading" w:uiPriority="71"/>
+    <w:lsdException w:name="Colorful List" w:uiPriority="72"/>
+    <w:lsdException w:name="Colorful Grid" w:uiPriority="73"/>
+    <w:lsdException w:name="Light Shading Accent 1" w:uiPriority="60"/>
+    <w:lsdException w:name="Light List Accent 1" w:uiPriority="61"/>
+    <w:lsdException w:name="Light Grid Accent 1" w:uiPriority="62"/>
+    <w:lsdException w:name="Medium Shading 1 Accent 1" w:uiPriority="63"/>
+    <w:lsdException w:name="Medium Shading 2 Accent 1" w:uiPriority="64"/>
+    <w:lsdException w:name="Medium List 1 Accent 1" w:uiPriority="65"/>
+    <w:lsdException w:name="Revision" w:semiHidden="1"/>
+    <w:lsdException w:name="List Paragraph" w:uiPriority="34" w:qFormat="1"/>
+    <w:lsdException w:name="Quote" w:uiPriority="29" w:qFormat="1"/>
+    <w:lsdException w:name="Intense Quote" w:uiPriority="30" w:qFormat="1"/>
+    <w:lsdException w:name="Medium List 2 Accent 1" w:uiPriority="66"/>
+    <w:lsdException w:name="Medium Grid 1 Accent 1" w:uiPriority="67"/>
+    <w:lsdException w:name="Medium Grid 2 Accent 1" w:uiPriority="68"/>
+    <w:lsdException w:name="Medium Grid 3 Accent 1" w:uiPriority="69"/>
+    <w:lsdException w:name="Dark List Accent 1" w:uiPriority="70"/>
+    <w:lsdException w:name="Colorful Shading Accent 1" w:uiPriority="71"/>
+    <w:lsdException w:name="Colorful List Accent 1" w:uiPriority="72"/>
+    <w:lsdException w:name="Colorful Grid Accent 1" w:uiPriority="73"/>
+    <w:lsdException w:name="Light Shading Accent 2" w:uiPriority="60"/>
+    <w:lsdException w:name="Light List Accent 2" w:uiPriority="61"/>
+    <w:lsdException w:name="Light Grid Accent 2" w:uiPriority="62"/>
+    <w:lsdException w:name="Medium Shading 1 Accent 2" w:uiPriority="63"/>
+    <w:lsdException w:name="Medium Shading 2 Accent 2" w:uiPriority="64"/>
+    <w:lsdException w:name="Medium List 1 Accent 2" w:uiPriority="65"/>
+    <w:lsdException w:name="Medium List 2 Accent 2" w:uiPriority="66"/>
+    <w:lsdException w:name="Medium Grid 1 Accent 2" w:uiPriority="67"/>
+    <w:lsdException w:name="Medium Grid 2 Accent 2" w:uiPriority="68"/>
+    <w:lsdException w:name="Medium Grid 3 Accent 2" w:uiPriority="69"/>
+    <w:lsdException w:name="Dark List Accent 2" w:uiPriority="70"/>
+    <w:lsdException w:name="Colorful Shading Accent 2" w:uiPriority="71"/>
+    <w:lsdException w:name="Colorful List Accent 2" w:uiPriority="72"/>
+    <w:lsdException w:name="Colorful Grid Accent 2" w:uiPriority="73"/>
+    <w:lsdException w:name="Light Shading Accent 3" w:uiPriority="60"/>
+    <w:lsdException w:name="Light List Accent 3" w:uiPriority="61"/>
+    <w:lsdException w:name="Light Grid Accent 3" w:uiPriority="62"/>
+    <w:lsdException w:name="Medium Shading 1 Accent 3" w:uiPriority="63"/>
+    <w:lsdException w:name="Medium Shading 2 Accent 3" w:uiPriority="64"/>
+    <w:lsdException w:name="Medium List 1 Accent 3" w:uiPriority="65"/>
+    <w:lsdException w:name="Medium List 2 Accent 3" w:uiPriority="66"/>
+    <w:lsdException w:name="Medium Grid 1 Accent 3" w:uiPriority="67"/>
+    <w:lsdException w:name="Medium Grid 2 Accent 3" w:uiPriority="68"/>
+    <w:lsdException w:name="Medium Grid 3 Accent 3" w:uiPriority="69"/>
+    <w:lsdException w:name="Dark List Accent 3" w:uiPriority="70"/>
+    <w:lsdException w:name="Colorful Shading Accent 3" w:uiPriority="71"/>
+    <w:lsdException w:name="Colorful List Accent 3" w:uiPriority="72"/>
+    <w:lsdException w:name="Colorful Grid Accent 3" w:uiPriority="73"/>
+    <w:lsdException w:name="Light Shading Accent 4" w:uiPriority="60"/>
+    <w:lsdException w:name="Light List Accent 4" w:uiPriority="61"/>
+    <w:lsdException w:name="Light Grid Accent 4" w:uiPriority="62"/>
+    <w:lsdException w:name="Medium Shading 1 Accent 4" w:uiPriority="63"/>
+    <w:lsdException w:name="Medium Shading 2 Accent 4" w:uiPriority="64"/>
+    <w:lsdException w:name="Medium List 1 Accent 4" w:uiPriority="65"/>
+    <w:lsdException w:name="Medium List 2 Accent 4" w:uiPriority="66"/>
+    <w:lsdException w:name="Medium Grid 1 Accent 4" w:uiPriority="67"/>
+    <w:lsdException w:name="Medium Grid 2 Accent 4" w:uiPriority="68"/>
+    <w:lsdException w:name="Medium Grid 3 Accent 4" w:uiPriority="69"/>
+    <w:lsdException w:name="Dark List Accent 4" w:uiPriority="70"/>
+    <w:lsdException w:name="Colorful Shading Accent 4" w:uiPriority="71"/>
+    <w:lsdException w:name="Colorful List Accent 4" w:uiPriority="72"/>
+    <w:lsdException w:name="Colorful Grid Accent 4" w:uiPriority="73"/>
+    <w:lsdException w:name="Light Shading Accent 5" w:uiPriority="60"/>
+    <w:lsdException w:name="Light List Accent 5" w:uiPriority="61"/>
+    <w:lsdException w:name="Light Grid Accent 5" w:uiPriority="62"/>
+    <w:lsdException w:name="Medium Shading 1 Accent 5" w:uiPriority="63"/>
+    <w:lsdException w:name="Medium Shading 2 Accent 5" w:uiPriority="64"/>
+    <w:lsdException w:name="Medium List 1 Accent 5" w:uiPriority="65"/>
+    <w:lsdException w:name="Medium List 2 Accent 5" w:uiPriority="66"/>
+    <w:lsdException w:name="Medium Grid 1 Accent 5" w:uiPriority="67"/>
+    <w:lsdException w:name="Medium Grid 2 Accent 5" w:uiPriority="68"/>
+    <w:lsdException w:name="Medium Grid 3 Accent 5" w:uiPriority="69"/>
+    <w:lsdException w:name="Dark List Accent 5" w:uiPriority="70"/>
+    <w:lsdException w:name="Colorful Shading Accent 5" w:uiPriority="71"/>
+    <w:lsdException w:name="Colorful List Accent 5" w:uiPriority="72"/>
+    <w:lsdException w:name="Colorful Grid Accent 5" w:uiPriority="73"/>
+    <w:lsdException w:name="Light Shading Accent 6" w:uiPriority="60"/>
+    <w:lsdException w:name="Light List Accent 6" w:uiPriority="61"/>
+    <w:lsdException w:name="Light Grid Accent 6" w:uiPriority="62"/>
+    <w:lsdException w:name="Medium Shading 1 Accent 6" w:uiPriority="63"/>
+    <w:lsdException w:name="Medium Shading 2 Accent 6" w:uiPriority="64"/>
+    <w:lsdException w:name="Medium List 1 Accent 6" w:uiPriority="65"/>
+    <w:lsdException w:name="Medium List 2 Accent 6" w:uiPriority="66"/>
+    <w:lsdException w:name="Medium Grid 1 Accent 6" w:uiPriority="67"/>
+    <w:lsdException w:name="Medium Grid 2 Accent 6" w:uiPriority="68"/>
+    <w:lsdException w:name="Medium Grid 3 Accent 6" w:uiPriority="69"/>
+    <w:lsdException w:name="Dark List Accent 6" w:uiPriority="70"/>
+    <w:lsdException w:name="Colorful Shading Accent 6" w:uiPriority="71"/>
+    <w:lsdException w:name="Colorful List Accent 6" w:uiPriority="72"/>
+    <w:lsdException w:name="Colorful Grid Accent 6" w:uiPriority="73"/>
+    <w:lsdException w:name="Subtle Emphasis" w:uiPriority="19" w:qFormat="1"/>
+    <w:lsdException w:name="Intense Emphasis" w:uiPriority="21" w:qFormat="1"/>
+    <w:lsdException w:name="Subtle Reference" w:uiPriority="31" w:qFormat="1"/>
+    <w:lsdException w:name="Intense Reference" w:uiPriority="32" w:qFormat="1"/>
+    <w:lsdException w:name="Book Title" w:uiPriority="33" w:qFormat="1"/>
+    <w:lsdException w:name="Bibliography" w:semiHidden="1" w:uiPriority="37" w:unhideWhenUsed="1"/>
+    <w:lsdException w:name="TOC Heading" w:semiHidden="1" w:uiPriority="39" w:unhideWhenUsed="1" w:qFormat="1"/>
+    <w:lsdException w:name="Plain Table 1" w:uiPriority="41"/>
+    <w:lsdException w:name="Plain Table 2" w:uiPriority="42"/>
+    <w:lsdException w:name="Plain Table 3" w:uiPriority="43"/>
+    <w:lsdException w:name="Plain Table 4" w:uiPriority="44"/>
+    <w:lsdException w:name="Plain Table 5" w:uiPriority="45"/>
+    <w:lsdException w:name="Grid Table Light" w:uiPriority="40"/>
+    <w:lsdException w:name="Grid Table 1 Light" w:uiPriority="46"/>
+    <w:lsdException w:name="Grid Table 2" w:uiPriority="47"/>
+    <w:lsdException w:name="Grid Table 3" w:uiPriority="48"/>
+    <w:lsdException w:name="Grid Table 4" w:uiPriority="49"/>
+    <w:lsdException w:name="Grid Table 5 Dark" w:uiPriority="50"/>
+    <w:lsdException w:name="Grid Table 6 Colorful" w:uiPriority="51"/>
+    <w:lsdException w:name="Grid Table 7 Colorful" w:uiPriority="52"/>
+    <w:lsdException w:name="Grid Table 1 Light Accent 1" w:uiPriority="46"/>
+    <w:lsdException w:name="Grid Table 2 Accent 1" w:uiPriority="47"/>
+    <w:lsdException w:name="Grid Table 3 Accent 1" w:uiPriority="48"/>
+    <w:lsdException w:name="Grid Table 4 Accent 1" w:uiPriority="49"/>
+    <w:lsdException w:name="Grid Table 5 Dark Accent 1" w:uiPriority="50"/>
+    <w:lsdException w:name="Grid Table 6 Colorful Accent 1" w:uiPriority="51"/>
+    <w:lsdException w:name="Grid Table 7 Colorful Accent 1" w:uiPriority="52"/>
+    <w:lsdException w:name="Grid Table 1 Light Accent 2" w:uiPriority="46"/>
+    <w:lsdException w:name="Grid Table 2 Accent 2" w:uiPriority="47"/>
+    <w:lsdException w:name="Grid Table 3 Accent 2" w:uiPriority="48"/>
+    <w:lsdException w:name="Grid Table 4 Accent 2" w:uiPriority="49"/>
+    <w:lsdException w:name="Grid Table 5 Dark Accent 2" w:uiPriority="50"/>
+    <w:lsdException w:name="Grid Table 6 Colorful Accent 2" w:uiPriority="51"/>
+    <w:lsdException w:name="Grid Table 7 Colorful Accent 2" w:uiPriority="52"/>
+    <w:lsdException w:name="Grid Table 1 Light Accent 3" w:uiPriority="46"/>
+    <w:lsdException w:name="Grid Table 2 Accent 3" w:uiPriority="47"/>
+    <w:lsdException w:name="Grid Table 3 Accent 3" w:uiPriority="48"/>
+    <w:lsdException w:name="Grid Table 4 Accent 3" w:uiPriority="49"/>
+    <w:lsdException w:name="Grid Table 5 Dark Accent 3" w:uiPriority="50"/>
+    <w:lsdException w:name="Grid Table 6 Colorful Accent 3" w:uiPriority="51"/>
+    <w:lsdException w:name="Grid Table 7 Colorful Accent 3" w:uiPriority="52"/>
+    <w:lsdException w:name="Grid Table 1 Light Accent 4" w:uiPriority="46"/>
+    <w:lsdException w:name="Grid Table 2 Accent 4" w:uiPriority="47"/>
+    <w:lsdException w:name="Grid Table 3 Accent 4" w:uiPriority="48"/>
+    <w:lsdException w:name="Grid Table 4 Accent 4" w:uiPriority="49"/>
+    <w:lsdException w:name="Grid Table 5 Dark Accent 4" w:uiPriority="50"/>
+    <w:lsdException w:name="Grid Table 6 Colorful Accent 4" w:uiPriority="51"/>
+    <w:lsdException w:name="Grid Table 7 Colorful Accent 4" w:uiPriority="52"/>
+    <w:lsdException w:name="Grid Table 1 Light Accent 5" w:uiPriority="46"/>
+    <w:lsdException w:name="Grid Table 2 Accent 5" w:uiPriority="47"/>
+    <w:lsdException w:name="Grid Table 3 Accent 5" w:uiPriority="48"/>
+    <w:lsdException w:name="Grid Table 4 Accent 5" w:uiPriority="49"/>
+    <w:lsdException w:name="Grid Table 5 Dark Accent 5" w:uiPriority="50"/>
+    <w:lsdException w:name="Grid Table 6 Colorful Accent 5" w:uiPriority="51"/>
+    <w:lsdException w:name="Grid Table 7 Colorful Accent 5" w:uiPriority="52"/>
+    <w:lsdException w:name="Grid Table 1 Light Accent 6" w:uiPriority="46"/>
+    <w:lsdException w:name="Grid Table 2 Accent 6" w:uiPriority="47"/>
+    <w:lsdException w:name="Grid Table 3 Accent 6" w:uiPriority="48"/>
+    <w:lsdException w:name="Grid Table 4 Accent 6" w:uiPriority="49"/>
+    <w:lsdException w:name="Grid Table 5 Dark Accent 6" w:uiPriority="50"/>
+    <w:lsdException w:name="Grid Table 6 Colorful Accent 6" w:uiPriority="51"/>
+    <w:lsdException w:name="Grid Table 7 Colorful Accent 6" w:uiPriority="52"/>
+    <w:lsdException w:name="List Table 1 Light" w:uiPriority="46"/>
+    <w:lsdException w:name="List Table 2" w:uiPriority="47"/>
+    <w:lsdException w:name="List Table 3" w:uiPriority="48"/>
+    <w:lsdException w:name="List Table 4" w:uiPriority="49"/>
+    <w:lsdException w:name="List Table 5 Dark" w:uiPriority="50"/>
+    <w:lsdException w:name="List Table 6 Colorful" w:uiPriority="51"/>
+    <w:lsdException w:name="List Table 7 Colorful" w:uiPriority="52"/>
+    <w:lsdException w:name="List Table 1 Light Accent 1" w:uiPriority="46"/>
+    <w:lsdException w:name="List Table 2 Accent 1" w:uiPriority="47"/>
+    <w:lsdException w:name="List Table 3 Accent 1" w:uiPriority="48"/>
+    <w:lsdException w:name="List Table 4 Accent 1" w:uiPriority="49"/>
+    <w:lsdException w:name="List Table 5 Dark Accent 1" w:uiPriority="50"/>
+    <w:lsdException w:name="List Table 6 Colorful Accent 1" w:uiPriority="51"/>
+    <w:lsdException w:name="List Table 7 Colorful Accent 1" w:uiPriority="52"/>
+    <w:lsdException w:name="List Table 1 Light Accent 2" w:uiPriority="46"/>
+    <w:lsdException w:name="List Table 2 Accent 2" w:uiPriority="47"/>
+    <w:lsdException w:name="List Table 3 Accent 2" w:uiPriority="48"/>
+    <w:lsdException w:name="List Table 4 Accent 2" w:uiPriority="49"/>
+    <w:lsdException w:name="List Table 5 Dark Accent 2" w:uiPriority="50"/>
+    <w:lsdException w:name="List Table 6 Colorful Accent 2" w:uiPriority="51"/>
+    <w:lsdException w:name="List Table 7 Colorful Accent 2" w:uiPriority="52"/>
+    <w:lsdException w:name="List Table 1 Light Accent 3" w:uiPriority="46"/>
+    <w:lsdException w:name="List Table 2 Accent 3" w:uiPriority="47"/>
+    <w:lsdException w:name="List Table 3 Accent 3" w:uiPriority="48"/>
+    <w:lsdException w:name="List Table 4 Accent 3" w:uiPriority="49"/>
+    <w:lsdException w:name="List Table 5 Dark Accent 3" w:uiPriority="50"/>
+    <w:lsdException w:name="List Table 6 Colorful Accent 3" w:uiPriority="51"/>
+    <w:lsdException w:name="List Table 7 Colorful Accent 3" w:uiPriority="52"/>
+    <w:lsdException w:name="List Table 1 Light Accent 4" w:uiPriority="46"/>
+    <w:lsdException w:name="List Table 2 Accent 4" w:uiPriority="47"/>
+    <w:lsdException w:name="List Table 3 Accent 4" w:uiPriority="48"/>
+    <w:lsdException w:name="List Table 4 Accent 4" w:uiPriority="49"/>
+    <w:lsdException w:name="List Table 5 Dark Accent 4" w:uiPriority="50"/>
+    <w:lsdException w:name="List Table 6 Colorful Accent 4" w:uiPriority="51"/>
+    <w:lsdException w:name="List Table 7 Colorful Accent 4" w:uiPriority="52"/>
+    <w:lsdException w:name="List Table 1 Light Accent 5" w:uiPriority="46"/>
+    <w:lsdException w:name="List Table 2 Accent 5" w:uiPriority="47"/>
+    <w:lsdException w:name="List Table 3 Accent 5" w:uiPriority="48"/>
+    <w:lsdException w:name="List Table 4 Accent 5" w:uiPriority="49"/>
+    <w:lsdException w:name="List Table 5 Dark Accent 5" w:uiPriority="50"/>
+    <w:lsdException w:name="List Table 6 Colorful Accent 5" w:uiPriority="51"/>
+    <w:lsdException w:name="List Table 7 Colorful Accent 5" w:uiPriority="52"/>
+    <w:lsdException w:name="List Table 1 Light Accent 6" w:uiPriority="46"/>
+    <w:lsdException w:name="List Table 2 Accent 6" w:uiPriority="47"/>
+    <w:lsdException w:name="List Table 3 Accent 6" w:uiPriority="48"/>
+    <w:lsdException w:name="List Table 4 Accent 6" w:uiPriority="49"/>
+    <w:lsdException w:name="List Table 5 Dark Accent 6" w:uiPriority="50"/>
+    <w:lsdException w:name="List Table 6 Colorful Accent 6" w:uiPriority="51"/>
+    <w:lsdException w:name="List Table 7 Colorful Accent 6" w:uiPriority="52"/>
+    <w:lsdException w:name="Mention" w:semiHidden="1" w:unhideWhenUsed="1"/>
+    <w:lsdException w:name="Smart Hyperlink" w:semiHidden="1" w:unhideWhenUsed="1"/>
   </w:latentStyles>
   <w:style w:type="paragraph" w:default="1" w:styleId="Normal">
     <w:name w:val="Normal"/>
@@ -307,7 +1733,6 @@
     <w:uiPriority w:val="99"/>
     <w:semiHidden/>
     <w:unhideWhenUsed/>
-    <w:qFormat/>
     <w:tblPr>
       <w:tblInd w:w="0" w:type="dxa"/>
       <w:tblCellMar>
@@ -323,6 +1748,106 @@
     <w:uiPriority w:val="99"/>
     <w:semiHidden/>
     <w:unhideWhenUsed/>
+  </w:style>
+  <w:style w:type="paragraph" w:styleId="Title">
+    <w:name w:val="Title"/>
+    <w:basedOn w:val="Normal"/>
+    <w:next w:val="Normal"/>
+    <w:link w:val="TitleChar"/>
+    <w:uiPriority w:val="10"/>
+    <w:qFormat/>
+    <w:rsid w:val="004E29F1"/>
+    <w:pPr>
+      <w:pBdr>
+        <w:bottom w:val="single" w:sz="8" w:space="4" w:color="4F81BD" w:themeColor="accent1"/>
+      </w:pBdr>
+      <w:spacing w:after="300" w:line="240" w:lineRule="auto"/>
+      <w:contextualSpacing/>
+    </w:pPr>
+    <w:rPr>
+      <w:rFonts w:ascii="Calibri" w:eastAsiaTheme="majorEastAsia" w:hAnsi="Calibri" w:cstheme="majorBidi"/>
+      <w:color w:val="17365D" w:themeColor="text2" w:themeShade="BF"/>
+      <w:spacing w:val="5"/>
+      <w:kern w:val="28"/>
+      <w:sz w:val="52"/>
+      <w:szCs w:val="52"/>
+      <w:lang w:val="en-NZ" w:bidi="ar-SA"/>
+    </w:rPr>
+  </w:style>
+  <w:style w:type="character" w:customStyle="1" w:styleId="TitleChar">
+    <w:name w:val="Title Char"/>
+    <w:basedOn w:val="DefaultParagraphFont"/>
+    <w:link w:val="Title"/>
+    <w:uiPriority w:val="10"/>
+    <w:rsid w:val="004E29F1"/>
+    <w:rPr>
+      <w:rFonts w:ascii="Calibri" w:eastAsiaTheme="majorEastAsia" w:hAnsi="Calibri" w:cstheme="majorBidi"/>
+      <w:color w:val="17365D" w:themeColor="text2" w:themeShade="BF"/>
+      <w:spacing w:val="5"/>
+      <w:kern w:val="28"/>
+      <w:sz w:val="52"/>
+      <w:szCs w:val="52"/>
+      <w:lang w:val="en-NZ" w:bidi="ar-SA"/>
+    </w:rPr>
+  </w:style>
+  <w:style w:type="paragraph" w:styleId="Header">
+    <w:name w:val="header"/>
+    <w:basedOn w:val="Normal"/>
+    <w:link w:val="HeaderChar"/>
+    <w:uiPriority w:val="99"/>
+    <w:unhideWhenUsed/>
+    <w:rsid w:val="00CF2548"/>
+    <w:pPr>
+      <w:tabs>
+        <w:tab w:val="center" w:pos="4513"/>
+        <w:tab w:val="right" w:pos="9026"/>
+      </w:tabs>
+      <w:spacing w:after="0" w:line="240" w:lineRule="auto"/>
+    </w:pPr>
+  </w:style>
+  <w:style w:type="character" w:customStyle="1" w:styleId="HeaderChar">
+    <w:name w:val="Header Char"/>
+    <w:basedOn w:val="DefaultParagraphFont"/>
+    <w:link w:val="Header"/>
+    <w:uiPriority w:val="99"/>
+    <w:rsid w:val="00CF2548"/>
+  </w:style>
+  <w:style w:type="paragraph" w:styleId="Footer">
+    <w:name w:val="footer"/>
+    <w:basedOn w:val="Normal"/>
+    <w:link w:val="FooterChar"/>
+    <w:uiPriority w:val="99"/>
+    <w:unhideWhenUsed/>
+    <w:rsid w:val="00CF2548"/>
+    <w:pPr>
+      <w:tabs>
+        <w:tab w:val="center" w:pos="4513"/>
+        <w:tab w:val="right" w:pos="9026"/>
+      </w:tabs>
+      <w:spacing w:after="0" w:line="240" w:lineRule="auto"/>
+    </w:pPr>
+  </w:style>
+  <w:style w:type="character" w:customStyle="1" w:styleId="FooterChar">
+    <w:name w:val="Footer Char"/>
+    <w:basedOn w:val="DefaultParagraphFont"/>
+    <w:link w:val="Footer"/>
+    <w:uiPriority w:val="99"/>
+    <w:rsid w:val="00CF2548"/>
+  </w:style>
+  <w:style w:type="paragraph" w:styleId="ListParagraph">
+    <w:name w:val="List Paragraph"/>
+    <w:basedOn w:val="Normal"/>
+    <w:uiPriority w:val="34"/>
+    <w:qFormat/>
+    <w:rsid w:val="00175BF2"/>
+    <w:pPr>
+      <w:ind w:left="720"/>
+      <w:contextualSpacing/>
+    </w:pPr>
+    <w:rPr>
+      <w:rFonts w:eastAsiaTheme="minorEastAsia"/>
+      <w:lang w:val="en-NZ" w:eastAsia="en-NZ" w:bidi="ar-SA"/>
+    </w:rPr>
   </w:style>
 </w:styles>
 </file>
